--- a/BryanA-DevelopmentsApp/Objects/ReportLayouts/RequisitionOrder.docx
+++ b/BryanA-DevelopmentsApp/Objects/ReportLayouts/RequisitionOrder.docx
@@ -440,9 +440,9 @@
             <w:szCs w:val="16"/>
           </w:rPr>
           <w:alias w:val="#Nav: /Purchase_Header/CopyLoop/PageLoop/Purchase_Line"/>
-          <w:tag w:val="#Nav: BA Requisition Order/50008"/>
+          <w:tag w:val="#Nav: BA_Requisition_Order/50008"/>
           <w:id w:val="-1138943897"/>
-          <w15:dataBinding w:prefixMappings="xmlns:ns0='urn:microsoft-dynamics-nav/reports/BA Requisition Order/50008/'" w:xpath="/ns0:NavWordReportXmlPart[1]/ns0:Purchase_Header[1]/ns0:CopyLoop[1]/ns0:PageLoop[1]/ns0:Purchase_Line" w:storeItemID="{B555E534-2E0A-4CB6-A7B5-FE9052CB6918}"/>
+          <w15:dataBinding w:prefixMappings="xmlns:ns0='urn:microsoft-dynamics-nav/reports/BA_Requisition_Order/50008/'" w:xpath="/ns0:NavWordReportXmlPart[1]/ns0:Purchase_Header[1]/ns0:CopyLoop[1]/ns0:PageLoop[1]/ns0:Purchase_Line" w:storeItemID="{B555E534-2E0A-4CB6-A7B5-FE9052CB6918}"/>
           <w15:repeatingSection/>
         </w:sdtPr>
         <w:sdtEndPr/>
@@ -475,12 +475,12 @@
                       <w:szCs w:val="16"/>
                     </w:rPr>
                     <w:alias w:val="#Nav: /Purchase_Header/CopyLoop/PageLoop/Purchase_Line/LNo"/>
-                    <w:tag w:val="#Nav: BA Requisition Order/50008"/>
+                    <w:tag w:val="#Nav: BA_Requisition_Order/50008"/>
                     <w:id w:val="904728787"/>
                     <w:placeholder>
                       <w:docPart w:val="DefaultPlaceholder_-1854013440"/>
                     </w:placeholder>
-                    <w:dataBinding w:prefixMappings="xmlns:ns0='urn:microsoft-dynamics-nav/reports/BA Requisition Order/50008/'" w:xpath="/ns0:NavWordReportXmlPart[1]/ns0:Purchase_Header[1]/ns0:CopyLoop[1]/ns0:PageLoop[1]/ns0:Purchase_Line[1]/ns0:LNo[1]" w:storeItemID="{B555E534-2E0A-4CB6-A7B5-FE9052CB6918}"/>
+                    <w:dataBinding w:prefixMappings="xmlns:ns0='urn:microsoft-dynamics-nav/reports/BA_Requisition_Order/50008/'" w:xpath="/ns0:NavWordReportXmlPart[1]/ns0:Purchase_Header[1]/ns0:CopyLoop[1]/ns0:PageLoop[1]/ns0:Purchase_Line[1]/ns0:LNo[1]" w:storeItemID="{B555E534-2E0A-4CB6-A7B5-FE9052CB6918}"/>
                     <w:text/>
                   </w:sdtPr>
                   <w:sdtEndPr/>
@@ -522,12 +522,12 @@
                       <w:szCs w:val="16"/>
                     </w:rPr>
                     <w:alias w:val="#Nav: /Purchase_Header/CopyLoop/PageLoop/Purchase_Line/ItemNo"/>
-                    <w:tag w:val="#Nav: BA Requisition Order/50008"/>
+                    <w:tag w:val="#Nav: BA_Requisition_Order/50008"/>
                     <w:id w:val="355924078"/>
                     <w:placeholder>
                       <w:docPart w:val="DefaultPlaceholder_-1854013440"/>
                     </w:placeholder>
-                    <w:dataBinding w:prefixMappings="xmlns:ns0='urn:microsoft-dynamics-nav/reports/BA Requisition Order/50008/'" w:xpath="/ns0:NavWordReportXmlPart[1]/ns0:Purchase_Header[1]/ns0:CopyLoop[1]/ns0:PageLoop[1]/ns0:Purchase_Line[1]/ns0:ItemNo[1]" w:storeItemID="{B555E534-2E0A-4CB6-A7B5-FE9052CB6918}"/>
+                    <w:dataBinding w:prefixMappings="xmlns:ns0='urn:microsoft-dynamics-nav/reports/BA_Requisition_Order/50008/'" w:xpath="/ns0:NavWordReportXmlPart[1]/ns0:Purchase_Header[1]/ns0:CopyLoop[1]/ns0:PageLoop[1]/ns0:Purchase_Line[1]/ns0:ItemNo[1]" w:storeItemID="{B555E534-2E0A-4CB6-A7B5-FE9052CB6918}"/>
                     <w:text/>
                   </w:sdtPr>
                   <w:sdtEndPr/>
@@ -570,12 +570,12 @@
                       <w:szCs w:val="16"/>
                     </w:rPr>
                     <w:alias w:val="#Nav: /Purchase_Header/CopyLoop/PageLoop/Purchase_Line/CRNo"/>
-                    <w:tag w:val="#Nav: BA Requisition Order/50008"/>
+                    <w:tag w:val="#Nav: BA_Requisition_Order/50008"/>
                     <w:id w:val="319393721"/>
                     <w:placeholder>
                       <w:docPart w:val="DefaultPlaceholder_-1854013440"/>
                     </w:placeholder>
-                    <w:dataBinding w:prefixMappings="xmlns:ns0='urn:microsoft-dynamics-nav/reports/BA Requisition Order/50008/'" w:xpath="/ns0:NavWordReportXmlPart[1]/ns0:Purchase_Header[1]/ns0:CopyLoop[1]/ns0:PageLoop[1]/ns0:Purchase_Line[1]/ns0:CRNo[1]" w:storeItemID="{B555E534-2E0A-4CB6-A7B5-FE9052CB6918}"/>
+                    <w:dataBinding w:prefixMappings="xmlns:ns0='urn:microsoft-dynamics-nav/reports/BA_Requisition_Order/50008/'" w:xpath="/ns0:NavWordReportXmlPart[1]/ns0:Purchase_Header[1]/ns0:CopyLoop[1]/ns0:PageLoop[1]/ns0:Purchase_Line[1]/ns0:CRNo[1]" w:storeItemID="{B555E534-2E0A-4CB6-A7B5-FE9052CB6918}"/>
                     <w:text/>
                   </w:sdtPr>
                   <w:sdtEndPr/>
@@ -620,12 +620,12 @@
                       <w:szCs w:val="16"/>
                     </w:rPr>
                     <w:alias w:val="#Nav: /Purchase_Header/CopyLoop/PageLoop/Purchase_Line/UoM"/>
-                    <w:tag w:val="#Nav: BA Requisition Order/50008"/>
+                    <w:tag w:val="#Nav: BA_Requisition_Order/50008"/>
                     <w:id w:val="-570196637"/>
                     <w:placeholder>
                       <w:docPart w:val="DefaultPlaceholder_-1854013440"/>
                     </w:placeholder>
-                    <w:dataBinding w:prefixMappings="xmlns:ns0='urn:microsoft-dynamics-nav/reports/BA Requisition Order/50008/'" w:xpath="/ns0:NavWordReportXmlPart[1]/ns0:Purchase_Header[1]/ns0:CopyLoop[1]/ns0:PageLoop[1]/ns0:Purchase_Line[1]/ns0:UoM[1]" w:storeItemID="{B555E534-2E0A-4CB6-A7B5-FE9052CB6918}"/>
+                    <w:dataBinding w:prefixMappings="xmlns:ns0='urn:microsoft-dynamics-nav/reports/BA_Requisition_Order/50008/'" w:xpath="/ns0:NavWordReportXmlPart[1]/ns0:Purchase_Header[1]/ns0:CopyLoop[1]/ns0:PageLoop[1]/ns0:Purchase_Line[1]/ns0:UoM[1]" w:storeItemID="{B555E534-2E0A-4CB6-A7B5-FE9052CB6918}"/>
                     <w:text/>
                   </w:sdtPr>
                   <w:sdtEndPr/>
@@ -668,12 +668,12 @@
                       <w:szCs w:val="16"/>
                     </w:rPr>
                     <w:alias w:val="#Nav: /Purchase_Header/CopyLoop/PageLoop/Purchase_Line/Qty"/>
-                    <w:tag w:val="#Nav: BA Requisition Order/50008"/>
+                    <w:tag w:val="#Nav: BA_Requisition_Order/50008"/>
                     <w:id w:val="464938327"/>
                     <w:placeholder>
                       <w:docPart w:val="DefaultPlaceholder_-1854013440"/>
                     </w:placeholder>
-                    <w:dataBinding w:prefixMappings="xmlns:ns0='urn:microsoft-dynamics-nav/reports/BA Requisition Order/50008/'" w:xpath="/ns0:NavWordReportXmlPart[1]/ns0:Purchase_Header[1]/ns0:CopyLoop[1]/ns0:PageLoop[1]/ns0:Purchase_Line[1]/ns0:Qty[1]" w:storeItemID="{B555E534-2E0A-4CB6-A7B5-FE9052CB6918}"/>
+                    <w:dataBinding w:prefixMappings="xmlns:ns0='urn:microsoft-dynamics-nav/reports/BA_Requisition_Order/50008/'" w:xpath="/ns0:NavWordReportXmlPart[1]/ns0:Purchase_Header[1]/ns0:CopyLoop[1]/ns0:PageLoop[1]/ns0:Purchase_Line[1]/ns0:Qty[1]" w:storeItemID="{B555E534-2E0A-4CB6-A7B5-FE9052CB6918}"/>
                     <w:text/>
                   </w:sdtPr>
                   <w:sdtEndPr/>
@@ -717,12 +717,12 @@
                       <w:szCs w:val="16"/>
                     </w:rPr>
                     <w:alias w:val="#Nav: /Purchase_Header/CopyLoop/PageLoop/Purchase_Line/Price"/>
-                    <w:tag w:val="#Nav: BA Requisition Order/50008"/>
+                    <w:tag w:val="#Nav: BA_Requisition_Order/50008"/>
                     <w:id w:val="1923602438"/>
                     <w:placeholder>
                       <w:docPart w:val="DefaultPlaceholder_-1854013440"/>
                     </w:placeholder>
-                    <w:dataBinding w:prefixMappings="xmlns:ns0='urn:microsoft-dynamics-nav/reports/BA Requisition Order/50008/'" w:xpath="/ns0:NavWordReportXmlPart[1]/ns0:Purchase_Header[1]/ns0:CopyLoop[1]/ns0:PageLoop[1]/ns0:Purchase_Line[1]/ns0:Price[1]" w:storeItemID="{B555E534-2E0A-4CB6-A7B5-FE9052CB6918}"/>
+                    <w:dataBinding w:prefixMappings="xmlns:ns0='urn:microsoft-dynamics-nav/reports/BA_Requisition_Order/50008/'" w:xpath="/ns0:NavWordReportXmlPart[1]/ns0:Purchase_Header[1]/ns0:CopyLoop[1]/ns0:PageLoop[1]/ns0:Purchase_Line[1]/ns0:Price[1]" w:storeItemID="{B555E534-2E0A-4CB6-A7B5-FE9052CB6918}"/>
                     <w:text/>
                   </w:sdtPr>
                   <w:sdtEndPr/>
@@ -766,12 +766,12 @@
                       <w:szCs w:val="16"/>
                     </w:rPr>
                     <w:alias w:val="#Nav: /Purchase_Header/CopyLoop/PageLoop/Purchase_Line/Amt"/>
-                    <w:tag w:val="#Nav: BA Requisition Order/50008"/>
+                    <w:tag w:val="#Nav: BA_Requisition_Order/50008"/>
                     <w:id w:val="2100982757"/>
                     <w:placeholder>
                       <w:docPart w:val="DefaultPlaceholder_-1854013440"/>
                     </w:placeholder>
-                    <w:dataBinding w:prefixMappings="xmlns:ns0='urn:microsoft-dynamics-nav/reports/BA Requisition Order/50008/'" w:xpath="/ns0:NavWordReportXmlPart[1]/ns0:Purchase_Header[1]/ns0:CopyLoop[1]/ns0:PageLoop[1]/ns0:Purchase_Line[1]/ns0:Amt[1]" w:storeItemID="{B555E534-2E0A-4CB6-A7B5-FE9052CB6918}"/>
+                    <w:dataBinding w:prefixMappings="xmlns:ns0='urn:microsoft-dynamics-nav/reports/BA_Requisition_Order/50008/'" w:xpath="/ns0:NavWordReportXmlPart[1]/ns0:Purchase_Header[1]/ns0:CopyLoop[1]/ns0:PageLoop[1]/ns0:Purchase_Line[1]/ns0:Amt[1]" w:storeItemID="{B555E534-2E0A-4CB6-A7B5-FE9052CB6918}"/>
                     <w:text/>
                   </w:sdtPr>
                   <w:sdtEndPr/>
@@ -838,12 +838,12 @@
                       <w:szCs w:val="16"/>
                     </w:rPr>
                     <w:alias w:val="#Nav: /Purchase_Header/CopyLoop/PageLoop/Purchase_Line/Description_PurchaseLine"/>
-                    <w:tag w:val="#Nav: BA Requisition Order/50008"/>
+                    <w:tag w:val="#Nav: BA_Requisition_Order/50008"/>
                     <w:id w:val="-951473621"/>
                     <w:placeholder>
                       <w:docPart w:val="DefaultPlaceholder_-1854013440"/>
                     </w:placeholder>
-                    <w:dataBinding w:prefixMappings="xmlns:ns0='urn:microsoft-dynamics-nav/reports/BA Requisition Order/50008/'" w:xpath="/ns0:NavWordReportXmlPart[1]/ns0:Purchase_Header[1]/ns0:CopyLoop[1]/ns0:PageLoop[1]/ns0:Purchase_Line[1]/ns0:Description_PurchaseLine[1]" w:storeItemID="{B555E534-2E0A-4CB6-A7B5-FE9052CB6918}"/>
+                    <w:dataBinding w:prefixMappings="xmlns:ns0='urn:microsoft-dynamics-nav/reports/BA_Requisition_Order/50008/'" w:xpath="/ns0:NavWordReportXmlPart[1]/ns0:Purchase_Header[1]/ns0:CopyLoop[1]/ns0:PageLoop[1]/ns0:Purchase_Line[1]/ns0:Description_PurchaseLine[1]" w:storeItemID="{B555E534-2E0A-4CB6-A7B5-FE9052CB6918}"/>
                     <w:text/>
                   </w:sdtPr>
                   <w:sdtEndPr/>
@@ -889,12 +889,12 @@
                       <w:szCs w:val="16"/>
                     </w:rPr>
                     <w:alias w:val="#Nav: /Purchase_Header/CopyLoop/PageLoop/Purchase_Line/RcptDate"/>
-                    <w:tag w:val="#Nav: BA Requisition Order/50008"/>
+                    <w:tag w:val="#Nav: BA_Requisition_Order/50008"/>
                     <w:id w:val="-1368059384"/>
                     <w:placeholder>
                       <w:docPart w:val="DefaultPlaceholder_-1854013440"/>
                     </w:placeholder>
-                    <w:dataBinding w:prefixMappings="xmlns:ns0='urn:microsoft-dynamics-nav/reports/BA Requisition Order/50008/'" w:xpath="/ns0:NavWordReportXmlPart[1]/ns0:Purchase_Header[1]/ns0:CopyLoop[1]/ns0:PageLoop[1]/ns0:Purchase_Line[1]/ns0:RcptDate[1]" w:storeItemID="{B555E534-2E0A-4CB6-A7B5-FE9052CB6918}"/>
+                    <w:dataBinding w:prefixMappings="xmlns:ns0='urn:microsoft-dynamics-nav/reports/BA_Requisition_Order/50008/'" w:xpath="/ns0:NavWordReportXmlPart[1]/ns0:Purchase_Header[1]/ns0:CopyLoop[1]/ns0:PageLoop[1]/ns0:Purchase_Line[1]/ns0:RcptDate[1]" w:storeItemID="{B555E534-2E0A-4CB6-A7B5-FE9052CB6918}"/>
                     <w:text/>
                   </w:sdtPr>
                   <w:sdtEndPr/>
@@ -961,12 +961,12 @@
                       <w:szCs w:val="16"/>
                     </w:rPr>
                     <w:alias w:val="#Nav: /Purchase_Header/CopyLoop/PageLoop/Purchase_Line/MangDept"/>
-                    <w:tag w:val="#Nav: BA Requisition Order/50008"/>
+                    <w:tag w:val="#Nav: BA_Requisition_Order/50008"/>
                     <w:id w:val="-1437202948"/>
                     <w:placeholder>
                       <w:docPart w:val="05E1EF6DE52C46498BF90A12A954B359"/>
                     </w:placeholder>
-                    <w:dataBinding w:prefixMappings="xmlns:ns0='urn:microsoft-dynamics-nav/reports/BA Requisition Order/50008/'" w:xpath="/ns0:NavWordReportXmlPart[1]/ns0:Purchase_Header[1]/ns0:CopyLoop[1]/ns0:PageLoop[1]/ns0:Purchase_Line[1]/ns0:MangDept[1]" w:storeItemID="{B555E534-2E0A-4CB6-A7B5-FE9052CB6918}"/>
+                    <w:dataBinding w:prefixMappings="xmlns:ns0='urn:microsoft-dynamics-nav/reports/BA_Requisition_Order/50008/'" w:xpath="/ns0:NavWordReportXmlPart[1]/ns0:Purchase_Header[1]/ns0:CopyLoop[1]/ns0:PageLoop[1]/ns0:Purchase_Line[1]/ns0:MangDept[1]" w:storeItemID="{B555E534-2E0A-4CB6-A7B5-FE9052CB6918}"/>
                     <w:text/>
                   </w:sdtPr>
                   <w:sdtEndPr/>
@@ -1009,12 +1009,12 @@
                       <w:szCs w:val="16"/>
                     </w:rPr>
                     <w:alias w:val="#Nav: /Purchase_Header/CopyLoop/PageLoop/Purchase_Line/DNo"/>
-                    <w:tag w:val="#Nav: BA Requisition Order/50008"/>
+                    <w:tag w:val="#Nav: BA_Requisition_Order/50008"/>
                     <w:id w:val="423613645"/>
                     <w:placeholder>
                       <w:docPart w:val="05E1EF6DE52C46498BF90A12A954B359"/>
                     </w:placeholder>
-                    <w:dataBinding w:prefixMappings="xmlns:ns0='urn:microsoft-dynamics-nav/reports/BA Requisition Order/50008/'" w:xpath="/ns0:NavWordReportXmlPart[1]/ns0:Purchase_Header[1]/ns0:CopyLoop[1]/ns0:PageLoop[1]/ns0:Purchase_Line[1]/ns0:DNo[1]" w:storeItemID="{B555E534-2E0A-4CB6-A7B5-FE9052CB6918}"/>
+                    <w:dataBinding w:prefixMappings="xmlns:ns0='urn:microsoft-dynamics-nav/reports/BA_Requisition_Order/50008/'" w:xpath="/ns0:NavWordReportXmlPart[1]/ns0:Purchase_Header[1]/ns0:CopyLoop[1]/ns0:PageLoop[1]/ns0:Purchase_Line[1]/ns0:DNo[1]" w:storeItemID="{B555E534-2E0A-4CB6-A7B5-FE9052CB6918}"/>
                     <w:text/>
                   </w:sdtPr>
                   <w:sdtEndPr/>
@@ -1059,12 +1059,12 @@
                       <w:szCs w:val="16"/>
                     </w:rPr>
                     <w:alias w:val="#Nav: /Purchase_Header/CopyLoop/PageLoop/Purchase_Line/RevNo"/>
-                    <w:tag w:val="#Nav: BA Requisition Order/50008"/>
+                    <w:tag w:val="#Nav: BA_Requisition_Order/50008"/>
                     <w:id w:val="2097054589"/>
                     <w:placeholder>
                       <w:docPart w:val="DefaultPlaceholder_-1854013440"/>
                     </w:placeholder>
-                    <w:dataBinding w:prefixMappings="xmlns:ns0='urn:microsoft-dynamics-nav/reports/BA Requisition Order/50008/'" w:xpath="/ns0:NavWordReportXmlPart[1]/ns0:Purchase_Header[1]/ns0:CopyLoop[1]/ns0:PageLoop[1]/ns0:Purchase_Line[1]/ns0:RevNo[1]" w:storeItemID="{B555E534-2E0A-4CB6-A7B5-FE9052CB6918}"/>
+                    <w:dataBinding w:prefixMappings="xmlns:ns0='urn:microsoft-dynamics-nav/reports/BA_Requisition_Order/50008/'" w:xpath="/ns0:NavWordReportXmlPart[1]/ns0:Purchase_Header[1]/ns0:CopyLoop[1]/ns0:PageLoop[1]/ns0:Purchase_Line[1]/ns0:RevNo[1]" w:storeItemID="{B555E534-2E0A-4CB6-A7B5-FE9052CB6918}"/>
                     <w:text/>
                   </w:sdtPr>
                   <w:sdtEndPr/>
@@ -1285,12 +1285,12 @@
             <w:szCs w:val="18"/>
           </w:rPr>
           <w:alias w:val="#Nav: /Purchase_Header/CopyLoop/PageLoop/Purchase_Line/SubtotalCaption"/>
-          <w:tag w:val="#Nav: BA Requisition Order/50008"/>
+          <w:tag w:val="#Nav: BA_Requisition_Order/50008"/>
           <w:id w:val="-914155846"/>
           <w:placeholder>
             <w:docPart w:val="D59FD111F51F445B8B12CF6E5FD415A7"/>
           </w:placeholder>
-          <w:dataBinding w:prefixMappings="xmlns:ns0='urn:microsoft-dynamics-nav/reports/BA Requisition Order/50008/'" w:xpath="/ns0:NavWordReportXmlPart[1]/ns0:Purchase_Header[1]/ns0:CopyLoop[1]/ns0:PageLoop[1]/ns0:Purchase_Line[1]/ns0:SubtotalCaption[1]" w:storeItemID="{B555E534-2E0A-4CB6-A7B5-FE9052CB6918}"/>
+          <w:dataBinding w:prefixMappings="xmlns:ns0='urn:microsoft-dynamics-nav/reports/BA_Requisition_Order/50008/'" w:xpath="/ns0:NavWordReportXmlPart[1]/ns0:Purchase_Header[1]/ns0:CopyLoop[1]/ns0:PageLoop[1]/ns0:Purchase_Line[1]/ns0:SubtotalCaption[1]" w:storeItemID="{B555E534-2E0A-4CB6-A7B5-FE9052CB6918}"/>
           <w:text/>
         </w:sdtPr>
         <w:sdtEndPr/>
@@ -1341,12 +1341,12 @@
             <w:szCs w:val="18"/>
           </w:rPr>
           <w:alias w:val="#Nav: /Totals/SubTotal"/>
-          <w:tag w:val="#Nav: BA Requisition Order/50008"/>
+          <w:tag w:val="#Nav: BA_Requisition_Order/50008"/>
           <w:id w:val="544796647"/>
           <w:placeholder>
             <w:docPart w:val="D59FD111F51F445B8B12CF6E5FD415A7"/>
           </w:placeholder>
-          <w:dataBinding w:prefixMappings="xmlns:ns0='urn:microsoft-dynamics-nav/reports/BA Requisition Order/50008/'" w:xpath="/ns0:NavWordReportXmlPart[1]/ns0:Totals[1]/ns0:SubTotal[1]" w:storeItemID="{B555E534-2E0A-4CB6-A7B5-FE9052CB6918}"/>
+          <w:dataBinding w:prefixMappings="xmlns:ns0='urn:microsoft-dynamics-nav/reports/BA_Requisition_Order/50008/'" w:xpath="/ns0:NavWordReportXmlPart[1]/ns0:Totals[1]/ns0:SubTotal[1]" w:storeItemID="{B555E534-2E0A-4CB6-A7B5-FE9052CB6918}"/>
           <w:text/>
         </w:sdtPr>
         <w:sdtEndPr/>
@@ -1441,12 +1441,12 @@
             <w:szCs w:val="18"/>
           </w:rPr>
           <w:alias w:val="#Nav: /Purchase_Header/CopyLoop/PageLoop/Purchase_Line/InvDiscCaption"/>
-          <w:tag w:val="#Nav: BA Requisition Order/50008"/>
+          <w:tag w:val="#Nav: BA_Requisition_Order/50008"/>
           <w:id w:val="-845474742"/>
           <w:placeholder>
             <w:docPart w:val="D59FD111F51F445B8B12CF6E5FD415A7"/>
           </w:placeholder>
-          <w:dataBinding w:prefixMappings="xmlns:ns0='urn:microsoft-dynamics-nav/reports/BA Requisition Order/50008/'" w:xpath="/ns0:NavWordReportXmlPart[1]/ns0:Purchase_Header[1]/ns0:CopyLoop[1]/ns0:PageLoop[1]/ns0:Purchase_Line[1]/ns0:InvDiscCaption[1]" w:storeItemID="{B555E534-2E0A-4CB6-A7B5-FE9052CB6918}"/>
+          <w:dataBinding w:prefixMappings="xmlns:ns0='urn:microsoft-dynamics-nav/reports/BA_Requisition_Order/50008/'" w:xpath="/ns0:NavWordReportXmlPart[1]/ns0:Purchase_Header[1]/ns0:CopyLoop[1]/ns0:PageLoop[1]/ns0:Purchase_Line[1]/ns0:InvDiscCaption[1]" w:storeItemID="{B555E534-2E0A-4CB6-A7B5-FE9052CB6918}"/>
           <w:text/>
         </w:sdtPr>
         <w:sdtEndPr/>
@@ -1496,12 +1496,12 @@
             <w:szCs w:val="18"/>
           </w:rPr>
           <w:alias w:val="#Nav: /Totals/TotalDiscount"/>
-          <w:tag w:val="#Nav: BA Requisition Order/50008"/>
+          <w:tag w:val="#Nav: BA_Requisition_Order/50008"/>
           <w:id w:val="-1273468839"/>
           <w:placeholder>
             <w:docPart w:val="D59FD111F51F445B8B12CF6E5FD415A7"/>
           </w:placeholder>
-          <w:dataBinding w:prefixMappings="xmlns:ns0='urn:microsoft-dynamics-nav/reports/BA Requisition Order/50008/'" w:xpath="/ns0:NavWordReportXmlPart[1]/ns0:Totals[1]/ns0:TotalDiscount[1]" w:storeItemID="{B555E534-2E0A-4CB6-A7B5-FE9052CB6918}"/>
+          <w:dataBinding w:prefixMappings="xmlns:ns0='urn:microsoft-dynamics-nav/reports/BA_Requisition_Order/50008/'" w:xpath="/ns0:NavWordReportXmlPart[1]/ns0:Totals[1]/ns0:TotalDiscount[1]" w:storeItemID="{B555E534-2E0A-4CB6-A7B5-FE9052CB6918}"/>
           <w:text/>
         </w:sdtPr>
         <w:sdtEndPr/>
@@ -1592,12 +1592,12 @@
             <w:szCs w:val="18"/>
           </w:rPr>
           <w:alias w:val="#Nav: /Totals/TaxLabel1"/>
-          <w:tag w:val="#Nav: BA Requisition Order/50008"/>
+          <w:tag w:val="#Nav: BA_Requisition_Order/50008"/>
           <w:id w:val="1945265958"/>
           <w:placeholder>
             <w:docPart w:val="D59FD111F51F445B8B12CF6E5FD415A7"/>
           </w:placeholder>
-          <w:dataBinding w:prefixMappings="xmlns:ns0='urn:microsoft-dynamics-nav/reports/BA Requisition Order/50008/'" w:xpath="/ns0:NavWordReportXmlPart[1]/ns0:Totals[1]/ns0:TaxLabel1[1]" w:storeItemID="{B555E534-2E0A-4CB6-A7B5-FE9052CB6918}"/>
+          <w:dataBinding w:prefixMappings="xmlns:ns0='urn:microsoft-dynamics-nav/reports/BA_Requisition_Order/50008/'" w:xpath="/ns0:NavWordReportXmlPart[1]/ns0:Totals[1]/ns0:TaxLabel1[1]" w:storeItemID="{B555E534-2E0A-4CB6-A7B5-FE9052CB6918}"/>
           <w:text/>
         </w:sdtPr>
         <w:sdtEndPr/>
@@ -1645,12 +1645,12 @@
             <w:szCs w:val="18"/>
           </w:rPr>
           <w:alias w:val="#Nav: /Totals/Tax1"/>
-          <w:tag w:val="#Nav: BA Requisition Order/50008"/>
+          <w:tag w:val="#Nav: BA_Requisition_Order/50008"/>
           <w:id w:val="1358620580"/>
           <w:placeholder>
             <w:docPart w:val="D59FD111F51F445B8B12CF6E5FD415A7"/>
           </w:placeholder>
-          <w:dataBinding w:prefixMappings="xmlns:ns0='urn:microsoft-dynamics-nav/reports/BA Requisition Order/50008/'" w:xpath="/ns0:NavWordReportXmlPart[1]/ns0:Totals[1]/ns0:Tax1[1]" w:storeItemID="{B555E534-2E0A-4CB6-A7B5-FE9052CB6918}"/>
+          <w:dataBinding w:prefixMappings="xmlns:ns0='urn:microsoft-dynamics-nav/reports/BA_Requisition_Order/50008/'" w:xpath="/ns0:NavWordReportXmlPart[1]/ns0:Totals[1]/ns0:Tax1[1]" w:storeItemID="{B555E534-2E0A-4CB6-A7B5-FE9052CB6918}"/>
           <w:text/>
         </w:sdtPr>
         <w:sdtEndPr/>
@@ -1739,12 +1739,12 @@
             <w:szCs w:val="18"/>
           </w:rPr>
           <w:alias w:val="#Nav: /Totals/TaxLabel2"/>
-          <w:tag w:val="#Nav: BA Requisition Order/50008"/>
+          <w:tag w:val="#Nav: BA_Requisition_Order/50008"/>
           <w:id w:val="-381013945"/>
           <w:placeholder>
             <w:docPart w:val="D59FD111F51F445B8B12CF6E5FD415A7"/>
           </w:placeholder>
-          <w:dataBinding w:prefixMappings="xmlns:ns0='urn:microsoft-dynamics-nav/reports/BA Requisition Order/50008/'" w:xpath="/ns0:NavWordReportXmlPart[1]/ns0:Totals[1]/ns0:TaxLabel2[1]" w:storeItemID="{B555E534-2E0A-4CB6-A7B5-FE9052CB6918}"/>
+          <w:dataBinding w:prefixMappings="xmlns:ns0='urn:microsoft-dynamics-nav/reports/BA_Requisition_Order/50008/'" w:xpath="/ns0:NavWordReportXmlPart[1]/ns0:Totals[1]/ns0:TaxLabel2[1]" w:storeItemID="{B555E534-2E0A-4CB6-A7B5-FE9052CB6918}"/>
           <w:text/>
         </w:sdtPr>
         <w:sdtEndPr/>
@@ -1792,12 +1792,12 @@
             <w:szCs w:val="18"/>
           </w:rPr>
           <w:alias w:val="#Nav: /Totals/Tax2"/>
-          <w:tag w:val="#Nav: BA Requisition Order/50008"/>
+          <w:tag w:val="#Nav: BA_Requisition_Order/50008"/>
           <w:id w:val="1380520755"/>
           <w:placeholder>
             <w:docPart w:val="D59FD111F51F445B8B12CF6E5FD415A7"/>
           </w:placeholder>
-          <w:dataBinding w:prefixMappings="xmlns:ns0='urn:microsoft-dynamics-nav/reports/BA Requisition Order/50008/'" w:xpath="/ns0:NavWordReportXmlPart[1]/ns0:Totals[1]/ns0:Tax2[1]" w:storeItemID="{B555E534-2E0A-4CB6-A7B5-FE9052CB6918}"/>
+          <w:dataBinding w:prefixMappings="xmlns:ns0='urn:microsoft-dynamics-nav/reports/BA_Requisition_Order/50008/'" w:xpath="/ns0:NavWordReportXmlPart[1]/ns0:Totals[1]/ns0:Tax2[1]" w:storeItemID="{B555E534-2E0A-4CB6-A7B5-FE9052CB6918}"/>
           <w:text/>
         </w:sdtPr>
         <w:sdtEndPr/>
@@ -1921,12 +1921,12 @@
             <w:szCs w:val="18"/>
           </w:rPr>
           <w:alias w:val="#Nav: /Purchase_Header/TotalText"/>
-          <w:tag w:val="#Nav: BA Requisition Order/50008"/>
+          <w:tag w:val="#Nav: BA_Requisition_Order/50008"/>
           <w:id w:val="-575288076"/>
           <w:placeholder>
             <w:docPart w:val="D59FD111F51F445B8B12CF6E5FD415A7"/>
           </w:placeholder>
-          <w:dataBinding w:prefixMappings="xmlns:ns0='urn:microsoft-dynamics-nav/reports/BA Requisition Order/50008/'" w:xpath="/ns0:NavWordReportXmlPart[1]/ns0:Purchase_Header[1]/ns0:TotalText[1]" w:storeItemID="{B555E534-2E0A-4CB6-A7B5-FE9052CB6918}"/>
+          <w:dataBinding w:prefixMappings="xmlns:ns0='urn:microsoft-dynamics-nav/reports/BA_Requisition_Order/50008/'" w:xpath="/ns0:NavWordReportXmlPart[1]/ns0:Purchase_Header[1]/ns0:TotalText[1]" w:storeItemID="{B555E534-2E0A-4CB6-A7B5-FE9052CB6918}"/>
           <w:text/>
         </w:sdtPr>
         <w:sdtEndPr/>
@@ -1996,12 +1996,12 @@
                 <w:szCs w:val="18"/>
               </w:rPr>
               <w:alias w:val="#Nav: /Purchase_Header/Sym"/>
-              <w:tag w:val="#Nav: BA Requisition Order/50008"/>
+              <w:tag w:val="#Nav: BA_Requisition_Order/50008"/>
               <w:id w:val="601463614"/>
               <w:placeholder>
                 <w:docPart w:val="D59FD111F51F445B8B12CF6E5FD415A7"/>
               </w:placeholder>
-              <w:dataBinding w:prefixMappings="xmlns:ns0='urn:microsoft-dynamics-nav/reports/BA Requisition Order/50008/'" w:xpath="/ns0:NavWordReportXmlPart[1]/ns0:Purchase_Header[1]/ns0:Sym[1]" w:storeItemID="{B555E534-2E0A-4CB6-A7B5-FE9052CB6918}"/>
+              <w:dataBinding w:prefixMappings="xmlns:ns0='urn:microsoft-dynamics-nav/reports/BA_Requisition_Order/50008/'" w:xpath="/ns0:NavWordReportXmlPart[1]/ns0:Purchase_Header[1]/ns0:Sym[1]" w:storeItemID="{B555E534-2E0A-4CB6-A7B5-FE9052CB6918}"/>
               <w:text/>
             </w:sdtPr>
             <w:sdtEndPr/>
@@ -2029,12 +2029,12 @@
                 <w:szCs w:val="18"/>
               </w:rPr>
               <w:alias w:val="#Nav: /Totals/Total"/>
-              <w:tag w:val="#Nav: BA Requisition Order/50008"/>
+              <w:tag w:val="#Nav: BA_Requisition_Order/50008"/>
               <w:id w:val="-37283915"/>
               <w:placeholder>
                 <w:docPart w:val="D59FD111F51F445B8B12CF6E5FD415A7"/>
               </w:placeholder>
-              <w:dataBinding w:prefixMappings="xmlns:ns0='urn:microsoft-dynamics-nav/reports/BA Requisition Order/50008/'" w:xpath="/ns0:NavWordReportXmlPart[1]/ns0:Totals[1]/ns0:Total[1]" w:storeItemID="{B555E534-2E0A-4CB6-A7B5-FE9052CB6918}"/>
+              <w:dataBinding w:prefixMappings="xmlns:ns0='urn:microsoft-dynamics-nav/reports/BA_Requisition_Order/50008/'" w:xpath="/ns0:NavWordReportXmlPart[1]/ns0:Totals[1]/ns0:Total[1]" w:storeItemID="{B555E534-2E0A-4CB6-A7B5-FE9052CB6918}"/>
               <w:text/>
             </w:sdtPr>
             <w:sdtEndPr/>
@@ -2157,12 +2157,12 @@
             <w:szCs w:val="28"/>
           </w:rPr>
           <w:alias w:val="#Nav: /Purchase_Header/ReturnText"/>
-          <w:tag w:val="#Nav: BA Requisition Order/50008"/>
+          <w:tag w:val="#Nav: BA_Requisition_Order/50008"/>
           <w:id w:val="-204401001"/>
           <w:placeholder>
             <w:docPart w:val="DefaultPlaceholder_-1854013440"/>
           </w:placeholder>
-          <w:dataBinding w:prefixMappings="xmlns:ns0='urn:microsoft-dynamics-nav/reports/BA Requisition Order/50008/'" w:xpath="/ns0:NavWordReportXmlPart[1]/ns0:Purchase_Header[1]/ns0:ReturnText[1]" w:storeItemID="{B555E534-2E0A-4CB6-A7B5-FE9052CB6918}"/>
+          <w:dataBinding w:prefixMappings="xmlns:ns0='urn:microsoft-dynamics-nav/reports/BA_Requisition_Order/50008/'" w:xpath="/ns0:NavWordReportXmlPart[1]/ns0:Purchase_Header[1]/ns0:ReturnText[1]" w:storeItemID="{B555E534-2E0A-4CB6-A7B5-FE9052CB6918}"/>
           <w:text/>
         </w:sdtPr>
         <w:sdtEndPr/>
@@ -2206,12 +2206,12 @@
             <w:szCs w:val="28"/>
           </w:rPr>
           <w:alias w:val="#Nav: /Purchase_Header/TitleCaption"/>
-          <w:tag w:val="#Nav: BA Requisition Order/50008"/>
+          <w:tag w:val="#Nav: BA_Requisition_Order/50008"/>
           <w:id w:val="-1165004306"/>
           <w:placeholder>
             <w:docPart w:val="7BB7DBA8B4E74770BFF0DC1AB80C506B"/>
           </w:placeholder>
-          <w:dataBinding w:prefixMappings="xmlns:ns0='urn:microsoft-dynamics-nav/reports/BA Requisition Order/50008/'" w:xpath="/ns0:NavWordReportXmlPart[1]/ns0:Purchase_Header[1]/ns0:TitleCaption[1]" w:storeItemID="{B555E534-2E0A-4CB6-A7B5-FE9052CB6918}"/>
+          <w:dataBinding w:prefixMappings="xmlns:ns0='urn:microsoft-dynamics-nav/reports/BA_Requisition_Order/50008/'" w:xpath="/ns0:NavWordReportXmlPart[1]/ns0:Purchase_Header[1]/ns0:TitleCaption[1]" w:storeItemID="{B555E534-2E0A-4CB6-A7B5-FE9052CB6918}"/>
           <w:text/>
         </w:sdtPr>
         <w:sdtEndPr/>
@@ -2283,12 +2283,12 @@
             <w:szCs w:val="20"/>
           </w:rPr>
           <w:alias w:val="#Nav: /Purchase_Header/CopyLoop/PageLoop/CompanyAddress2"/>
-          <w:tag w:val="#Nav: BA Requisition Order/50008"/>
+          <w:tag w:val="#Nav: BA_Requisition_Order/50008"/>
           <w:id w:val="106325795"/>
           <w:placeholder>
             <w:docPart w:val="74C3C8F999F548F2948DC91A10C3ED25"/>
           </w:placeholder>
-          <w:dataBinding w:prefixMappings="xmlns:ns0='urn:microsoft-dynamics-nav/reports/BA Requisition Order/50008/'" w:xpath="/ns0:NavWordReportXmlPart[1]/ns0:Purchase_Header[1]/ns0:CopyLoop[1]/ns0:PageLoop[1]/ns0:CompanyAddress2[1]" w:storeItemID="{B555E534-2E0A-4CB6-A7B5-FE9052CB6918}"/>
+          <w:dataBinding w:prefixMappings="xmlns:ns0='urn:microsoft-dynamics-nav/reports/BA_Requisition_Order/50008/'" w:xpath="/ns0:NavWordReportXmlPart[1]/ns0:Purchase_Header[1]/ns0:CopyLoop[1]/ns0:PageLoop[1]/ns0:CompanyAddress2[1]" w:storeItemID="{B555E534-2E0A-4CB6-A7B5-FE9052CB6918}"/>
           <w:text/>
         </w:sdtPr>
         <w:sdtEndPr/>
@@ -2356,12 +2356,12 @@
             <w:szCs w:val="20"/>
           </w:rPr>
           <w:alias w:val="#Nav: /Purchase_Header/CopyLoop/PageLoop/CompanyAddress3"/>
-          <w:tag w:val="#Nav: BA Requisition Order/50008"/>
+          <w:tag w:val="#Nav: BA_Requisition_Order/50008"/>
           <w:id w:val="285776694"/>
           <w:placeholder>
             <w:docPart w:val="E0B8AC13560C4ED0A5FAE4552D61D026"/>
           </w:placeholder>
-          <w:dataBinding w:prefixMappings="xmlns:ns0='urn:microsoft-dynamics-nav/reports/BA Requisition Order/50008/'" w:xpath="/ns0:NavWordReportXmlPart[1]/ns0:Purchase_Header[1]/ns0:CopyLoop[1]/ns0:PageLoop[1]/ns0:CompanyAddress3[1]" w:storeItemID="{B555E534-2E0A-4CB6-A7B5-FE9052CB6918}"/>
+          <w:dataBinding w:prefixMappings="xmlns:ns0='urn:microsoft-dynamics-nav/reports/BA_Requisition_Order/50008/'" w:xpath="/ns0:NavWordReportXmlPart[1]/ns0:Purchase_Header[1]/ns0:CopyLoop[1]/ns0:PageLoop[1]/ns0:CompanyAddress3[1]" w:storeItemID="{B555E534-2E0A-4CB6-A7B5-FE9052CB6918}"/>
           <w:text/>
         </w:sdtPr>
         <w:sdtEndPr/>
@@ -2415,12 +2415,12 @@
                 <w:szCs w:val="20"/>
               </w:rPr>
               <w:alias w:val="#Nav: /Purchase_Header/SubtypeCaption"/>
-              <w:tag w:val="#Nav: BA Requisition Order/50008"/>
+              <w:tag w:val="#Nav: BA_Requisition_Order/50008"/>
               <w:id w:val="-1275406700"/>
               <w:placeholder>
                 <w:docPart w:val="7BB7DBA8B4E74770BFF0DC1AB80C506B"/>
               </w:placeholder>
-              <w:dataBinding w:prefixMappings="xmlns:ns0='urn:microsoft-dynamics-nav/reports/BA Requisition Order/50008/'" w:xpath="/ns0:NavWordReportXmlPart[1]/ns0:Purchase_Header[1]/ns0:SubtypeCaption[1]" w:storeItemID="{B555E534-2E0A-4CB6-A7B5-FE9052CB6918}"/>
+              <w:dataBinding w:prefixMappings="xmlns:ns0='urn:microsoft-dynamics-nav/reports/BA_Requisition_Order/50008/'" w:xpath="/ns0:NavWordReportXmlPart[1]/ns0:Purchase_Header[1]/ns0:SubtypeCaption[1]" w:storeItemID="{B555E534-2E0A-4CB6-A7B5-FE9052CB6918}"/>
               <w:text/>
             </w:sdtPr>
             <w:sdtEndPr/>
@@ -2461,12 +2461,12 @@
             <w:szCs w:val="20"/>
           </w:rPr>
           <w:alias w:val="#Nav: /Purchase_Header/No_PurchaseHeader"/>
-          <w:tag w:val="#Nav: BA Requisition Order/50008"/>
+          <w:tag w:val="#Nav: BA_Requisition_Order/50008"/>
           <w:id w:val="1269895429"/>
           <w:placeholder>
             <w:docPart w:val="48584CC5FAA444D4920A1BA565231608"/>
           </w:placeholder>
-          <w:dataBinding w:prefixMappings="xmlns:ns0='urn:microsoft-dynamics-nav/reports/BA Requisition Order/50008/'" w:xpath="/ns0:NavWordReportXmlPart[1]/ns0:Purchase_Header[1]/ns0:No_PurchaseHeader[1]" w:storeItemID="{B555E534-2E0A-4CB6-A7B5-FE9052CB6918}"/>
+          <w:dataBinding w:prefixMappings="xmlns:ns0='urn:microsoft-dynamics-nav/reports/BA_Requisition_Order/50008/'" w:xpath="/ns0:NavWordReportXmlPart[1]/ns0:Purchase_Header[1]/ns0:No_PurchaseHeader[1]" w:storeItemID="{B555E534-2E0A-4CB6-A7B5-FE9052CB6918}"/>
           <w:text/>
         </w:sdtPr>
         <w:sdtEndPr/>
@@ -2511,12 +2511,12 @@
             <w:szCs w:val="20"/>
           </w:rPr>
           <w:alias w:val="#Nav: /Purchase_Header/CopyLoop/PageLoop/CompanyAddress4"/>
-          <w:tag w:val="#Nav: BA Requisition Order/50008"/>
+          <w:tag w:val="#Nav: BA_Requisition_Order/50008"/>
           <w:id w:val="921686449"/>
           <w:placeholder>
             <w:docPart w:val="76BEF8097E184EA2937B16D3A8B4BAAE"/>
           </w:placeholder>
-          <w:dataBinding w:prefixMappings="xmlns:ns0='urn:microsoft-dynamics-nav/reports/BA Requisition Order/50008/'" w:xpath="/ns0:NavWordReportXmlPart[1]/ns0:Purchase_Header[1]/ns0:CopyLoop[1]/ns0:PageLoop[1]/ns0:CompanyAddress4[1]" w:storeItemID="{B555E534-2E0A-4CB6-A7B5-FE9052CB6918}"/>
+          <w:dataBinding w:prefixMappings="xmlns:ns0='urn:microsoft-dynamics-nav/reports/BA_Requisition_Order/50008/'" w:xpath="/ns0:NavWordReportXmlPart[1]/ns0:Purchase_Header[1]/ns0:CopyLoop[1]/ns0:PageLoop[1]/ns0:CompanyAddress4[1]" w:storeItemID="{B555E534-2E0A-4CB6-A7B5-FE9052CB6918}"/>
           <w:text/>
         </w:sdtPr>
         <w:sdtEndPr/>
@@ -2566,12 +2566,12 @@
                 <w:szCs w:val="20"/>
               </w:rPr>
               <w:alias w:val="#Nav: /Purchase_Header/SubtypeCaption"/>
-              <w:tag w:val="#Nav: BA Requisition Order/50008"/>
+              <w:tag w:val="#Nav: BA_Requisition_Order/50008"/>
               <w:id w:val="-834061237"/>
               <w:placeholder>
                 <w:docPart w:val="7BB7DBA8B4E74770BFF0DC1AB80C506B"/>
               </w:placeholder>
-              <w:dataBinding w:prefixMappings="xmlns:ns0='urn:microsoft-dynamics-nav/reports/BA Requisition Order/50008/'" w:xpath="/ns0:NavWordReportXmlPart[1]/ns0:Purchase_Header[1]/ns0:SubtypeCaption[1]" w:storeItemID="{B555E534-2E0A-4CB6-A7B5-FE9052CB6918}"/>
+              <w:dataBinding w:prefixMappings="xmlns:ns0='urn:microsoft-dynamics-nav/reports/BA_Requisition_Order/50008/'" w:xpath="/ns0:NavWordReportXmlPart[1]/ns0:Purchase_Header[1]/ns0:SubtypeCaption[1]" w:storeItemID="{B555E534-2E0A-4CB6-A7B5-FE9052CB6918}"/>
               <w:text/>
             </w:sdtPr>
             <w:sdtEndPr/>
@@ -2606,12 +2606,12 @@
             <w:szCs w:val="20"/>
           </w:rPr>
           <w:alias w:val="#Nav: /Purchase_Header/CopyLoop/PageLoop/OrderDate_PurchaseHeader"/>
-          <w:tag w:val="#Nav: BA Requisition Order/50008"/>
+          <w:tag w:val="#Nav: BA_Requisition_Order/50008"/>
           <w:id w:val="1554036350"/>
           <w:placeholder>
             <w:docPart w:val="D141DD956748486B99EE55CDF6D84A58"/>
           </w:placeholder>
-          <w:dataBinding w:prefixMappings="xmlns:ns0='urn:microsoft-dynamics-nav/reports/BA Requisition Order/50008/'" w:xpath="/ns0:NavWordReportXmlPart[1]/ns0:Purchase_Header[1]/ns0:CopyLoop[1]/ns0:PageLoop[1]/ns0:OrderDate_PurchaseHeader[1]" w:storeItemID="{B555E534-2E0A-4CB6-A7B5-FE9052CB6918}"/>
+          <w:dataBinding w:prefixMappings="xmlns:ns0='urn:microsoft-dynamics-nav/reports/BA_Requisition_Order/50008/'" w:xpath="/ns0:NavWordReportXmlPart[1]/ns0:Purchase_Header[1]/ns0:CopyLoop[1]/ns0:PageLoop[1]/ns0:OrderDate_PurchaseHeader[1]" w:storeItemID="{B555E534-2E0A-4CB6-A7B5-FE9052CB6918}"/>
           <w:text/>
         </w:sdtPr>
         <w:sdtEndPr/>
@@ -2652,12 +2652,12 @@
             <w:szCs w:val="20"/>
           </w:rPr>
           <w:alias w:val="#Nav: /Purchase_Header/CopyLoop/PageLoop/CompanyAddress5"/>
-          <w:tag w:val="#Nav: BA Requisition Order/50008"/>
+          <w:tag w:val="#Nav: BA_Requisition_Order/50008"/>
           <w:id w:val="1842819581"/>
           <w:placeholder>
             <w:docPart w:val="068EE880227A49F5861EA30B4D0AB34C"/>
           </w:placeholder>
-          <w:dataBinding w:prefixMappings="xmlns:ns0='urn:microsoft-dynamics-nav/reports/BA Requisition Order/50008/'" w:xpath="/ns0:NavWordReportXmlPart[1]/ns0:Purchase_Header[1]/ns0:CopyLoop[1]/ns0:PageLoop[1]/ns0:CompanyAddress5[1]" w:storeItemID="{B555E534-2E0A-4CB6-A7B5-FE9052CB6918}"/>
+          <w:dataBinding w:prefixMappings="xmlns:ns0='urn:microsoft-dynamics-nav/reports/BA_Requisition_Order/50008/'" w:xpath="/ns0:NavWordReportXmlPart[1]/ns0:Purchase_Header[1]/ns0:CopyLoop[1]/ns0:PageLoop[1]/ns0:CompanyAddress5[1]" w:storeItemID="{B555E534-2E0A-4CB6-A7B5-FE9052CB6918}"/>
           <w:text/>
         </w:sdtPr>
         <w:sdtEndPr/>
@@ -2774,12 +2774,12 @@
             <w:szCs w:val="20"/>
           </w:rPr>
           <w:alias w:val="#Nav: /Purchase_Header/CopyLoop/PageLoop/CompanyAddress6"/>
-          <w:tag w:val="#Nav: BA Requisition Order/50008"/>
+          <w:tag w:val="#Nav: BA_Requisition_Order/50008"/>
           <w:id w:val="-179516738"/>
           <w:placeholder>
             <w:docPart w:val="BB174F9A1A14419B901730A46871B327"/>
           </w:placeholder>
-          <w:dataBinding w:prefixMappings="xmlns:ns0='urn:microsoft-dynamics-nav/reports/BA Requisition Order/50008/'" w:xpath="/ns0:NavWordReportXmlPart[1]/ns0:Purchase_Header[1]/ns0:CopyLoop[1]/ns0:PageLoop[1]/ns0:CompanyAddress6[1]" w:storeItemID="{B555E534-2E0A-4CB6-A7B5-FE9052CB6918}"/>
+          <w:dataBinding w:prefixMappings="xmlns:ns0='urn:microsoft-dynamics-nav/reports/BA_Requisition_Order/50008/'" w:xpath="/ns0:NavWordReportXmlPart[1]/ns0:Purchase_Header[1]/ns0:CopyLoop[1]/ns0:PageLoop[1]/ns0:CompanyAddress6[1]" w:storeItemID="{B555E534-2E0A-4CB6-A7B5-FE9052CB6918}"/>
           <w:text/>
         </w:sdtPr>
         <w:sdtEndPr/>
@@ -2847,12 +2847,12 @@
             <w:szCs w:val="20"/>
           </w:rPr>
           <w:alias w:val="#Nav: /Purchase_Header/CopyLoop/PageLoop/CompanyAddress7"/>
-          <w:tag w:val="#Nav: BA Requisition Order/50008"/>
+          <w:tag w:val="#Nav: BA_Requisition_Order/50008"/>
           <w:id w:val="917137579"/>
           <w:placeholder>
             <w:docPart w:val="0E2B7D1ACF974B098B98477F825829A1"/>
           </w:placeholder>
-          <w:dataBinding w:prefixMappings="xmlns:ns0='urn:microsoft-dynamics-nav/reports/BA Requisition Order/50008/'" w:xpath="/ns0:NavWordReportXmlPart[1]/ns0:Purchase_Header[1]/ns0:CopyLoop[1]/ns0:PageLoop[1]/ns0:CompanyAddress7[1]" w:storeItemID="{B555E534-2E0A-4CB6-A7B5-FE9052CB6918}"/>
+          <w:dataBinding w:prefixMappings="xmlns:ns0='urn:microsoft-dynamics-nav/reports/BA_Requisition_Order/50008/'" w:xpath="/ns0:NavWordReportXmlPart[1]/ns0:Purchase_Header[1]/ns0:CopyLoop[1]/ns0:PageLoop[1]/ns0:CompanyAddress7[1]" w:storeItemID="{B555E534-2E0A-4CB6-A7B5-FE9052CB6918}"/>
           <w:text/>
         </w:sdtPr>
         <w:sdtEndPr/>
@@ -2920,12 +2920,12 @@
             <w:szCs w:val="20"/>
           </w:rPr>
           <w:alias w:val="#Nav: /Purchase_Header/CopyLoop/PageLoop/CompanyAddress8"/>
-          <w:tag w:val="#Nav: BA Requisition Order/50008"/>
+          <w:tag w:val="#Nav: BA_Requisition_Order/50008"/>
           <w:id w:val="-865220127"/>
           <w:placeholder>
             <w:docPart w:val="1EAF502FF58745149BC9A8675478A178"/>
           </w:placeholder>
-          <w:dataBinding w:prefixMappings="xmlns:ns0='urn:microsoft-dynamics-nav/reports/BA Requisition Order/50008/'" w:xpath="/ns0:NavWordReportXmlPart[1]/ns0:Purchase_Header[1]/ns0:CopyLoop[1]/ns0:PageLoop[1]/ns0:CompanyAddress8[1]" w:storeItemID="{B555E534-2E0A-4CB6-A7B5-FE9052CB6918}"/>
+          <w:dataBinding w:prefixMappings="xmlns:ns0='urn:microsoft-dynamics-nav/reports/BA_Requisition_Order/50008/'" w:xpath="/ns0:NavWordReportXmlPart[1]/ns0:Purchase_Header[1]/ns0:CopyLoop[1]/ns0:PageLoop[1]/ns0:CompanyAddress8[1]" w:storeItemID="{B555E534-2E0A-4CB6-A7B5-FE9052CB6918}"/>
           <w:text/>
         </w:sdtPr>
         <w:sdtEndPr/>
@@ -2988,9 +2988,9 @@
   <w:sdt>
     <w:sdtPr>
       <w:alias w:val="#Nav: /Purchase_Header/CompanyInfoPicture"/>
-      <w:tag w:val="#Nav: BA Requisition Order/50008"/>
+      <w:tag w:val="#Nav: BA_Requisition_Order/50008"/>
       <w:id w:val="497002897"/>
-      <w:dataBinding w:prefixMappings="xmlns:ns0='urn:microsoft-dynamics-nav/reports/BA Requisition Order/50008/'" w:xpath="/ns0:NavWordReportXmlPart[1]/ns0:Purchase_Header[1]/ns0:CompanyInfoPicture[1]" w:storeItemID="{B555E534-2E0A-4CB6-A7B5-FE9052CB6918}"/>
+      <w:dataBinding w:prefixMappings="xmlns:ns0='urn:microsoft-dynamics-nav/reports/BA_Requisition_Order/50008/'" w:xpath="/ns0:NavWordReportXmlPart[1]/ns0:Purchase_Header[1]/ns0:CompanyInfoPicture[1]" w:storeItemID="{B555E534-2E0A-4CB6-A7B5-FE9052CB6918}"/>
       <w:picture/>
     </w:sdtPr>
     <w:sdtEndPr/>
@@ -3071,12 +3071,12 @@
             <w:szCs w:val="20"/>
           </w:rPr>
           <w:alias w:val="#Nav: /Purchase_Header/CopyLoop/PageLoop/CopyTxt"/>
-          <w:tag w:val="#Nav: BA Requisition Order/50008"/>
+          <w:tag w:val="#Nav: BA_Requisition_Order/50008"/>
           <w:id w:val="-2145653866"/>
           <w:placeholder>
             <w:docPart w:val="6885D43BA7F7434E824C40B683381D05"/>
           </w:placeholder>
-          <w:dataBinding w:prefixMappings="xmlns:ns0='urn:microsoft-dynamics-nav/reports/BA Requisition Order/50008/'" w:xpath="/ns0:NavWordReportXmlPart[1]/ns0:Purchase_Header[1]/ns0:CopyLoop[1]/ns0:PageLoop[1]/ns0:CopyTxt[1]" w:storeItemID="{B555E534-2E0A-4CB6-A7B5-FE9052CB6918}"/>
+          <w:dataBinding w:prefixMappings="xmlns:ns0='urn:microsoft-dynamics-nav/reports/BA_Requisition_Order/50008/'" w:xpath="/ns0:NavWordReportXmlPart[1]/ns0:Purchase_Header[1]/ns0:CopyLoop[1]/ns0:PageLoop[1]/ns0:CopyTxt[1]" w:storeItemID="{B555E534-2E0A-4CB6-A7B5-FE9052CB6918}"/>
           <w:text/>
         </w:sdtPr>
         <w:sdtEndPr/>
@@ -3258,12 +3258,12 @@
             <w:szCs w:val="20"/>
           </w:rPr>
           <w:alias w:val="#Nav: /Purchase_Header/CopyLoop/PageLoop/BuyFromAddress1"/>
-          <w:tag w:val="#Nav: BA Requisition Order/50008"/>
+          <w:tag w:val="#Nav: BA_Requisition_Order/50008"/>
           <w:id w:val="882912706"/>
           <w:placeholder>
             <w:docPart w:val="6885D43BA7F7434E824C40B683381D05"/>
           </w:placeholder>
-          <w:dataBinding w:prefixMappings="xmlns:ns0='urn:microsoft-dynamics-nav/reports/BA Requisition Order/50008/'" w:xpath="/ns0:NavWordReportXmlPart[1]/ns0:Purchase_Header[1]/ns0:CopyLoop[1]/ns0:PageLoop[1]/ns0:BuyFromAddress1[1]" w:storeItemID="{B555E534-2E0A-4CB6-A7B5-FE9052CB6918}"/>
+          <w:dataBinding w:prefixMappings="xmlns:ns0='urn:microsoft-dynamics-nav/reports/BA_Requisition_Order/50008/'" w:xpath="/ns0:NavWordReportXmlPart[1]/ns0:Purchase_Header[1]/ns0:CopyLoop[1]/ns0:PageLoop[1]/ns0:BuyFromAddress1[1]" w:storeItemID="{B555E534-2E0A-4CB6-A7B5-FE9052CB6918}"/>
           <w:text/>
         </w:sdtPr>
         <w:sdtEndPr/>
@@ -3335,12 +3335,12 @@
             <w:szCs w:val="20"/>
           </w:rPr>
           <w:alias w:val="#Nav: /Purchase_Header/CopyLoop/PageLoop/ShipToAddress1"/>
-          <w:tag w:val="#Nav: BA Requisition Order/50008"/>
+          <w:tag w:val="#Nav: BA_Requisition_Order/50008"/>
           <w:id w:val="-1170949677"/>
           <w:placeholder>
             <w:docPart w:val="6885D43BA7F7434E824C40B683381D05"/>
           </w:placeholder>
-          <w:dataBinding w:prefixMappings="xmlns:ns0='urn:microsoft-dynamics-nav/reports/BA Requisition Order/50008/'" w:xpath="/ns0:NavWordReportXmlPart[1]/ns0:Purchase_Header[1]/ns0:CopyLoop[1]/ns0:PageLoop[1]/ns0:ShipToAddress1[1]" w:storeItemID="{B555E534-2E0A-4CB6-A7B5-FE9052CB6918}"/>
+          <w:dataBinding w:prefixMappings="xmlns:ns0='urn:microsoft-dynamics-nav/reports/BA_Requisition_Order/50008/'" w:xpath="/ns0:NavWordReportXmlPart[1]/ns0:Purchase_Header[1]/ns0:CopyLoop[1]/ns0:PageLoop[1]/ns0:ShipToAddress1[1]" w:storeItemID="{B555E534-2E0A-4CB6-A7B5-FE9052CB6918}"/>
           <w:text/>
         </w:sdtPr>
         <w:sdtEndPr/>
@@ -3406,12 +3406,12 @@
             <w:szCs w:val="20"/>
           </w:rPr>
           <w:alias w:val="#Nav: /Purchase_Header/CopyLoop/PageLoop/BuyFromAddress2"/>
-          <w:tag w:val="#Nav: BA Requisition Order/50008"/>
+          <w:tag w:val="#Nav: BA_Requisition_Order/50008"/>
           <w:id w:val="842051515"/>
           <w:placeholder>
             <w:docPart w:val="6885D43BA7F7434E824C40B683381D05"/>
           </w:placeholder>
-          <w:dataBinding w:prefixMappings="xmlns:ns0='urn:microsoft-dynamics-nav/reports/BA Requisition Order/50008/'" w:xpath="/ns0:NavWordReportXmlPart[1]/ns0:Purchase_Header[1]/ns0:CopyLoop[1]/ns0:PageLoop[1]/ns0:BuyFromAddress2[1]" w:storeItemID="{B555E534-2E0A-4CB6-A7B5-FE9052CB6918}"/>
+          <w:dataBinding w:prefixMappings="xmlns:ns0='urn:microsoft-dynamics-nav/reports/BA_Requisition_Order/50008/'" w:xpath="/ns0:NavWordReportXmlPart[1]/ns0:Purchase_Header[1]/ns0:CopyLoop[1]/ns0:PageLoop[1]/ns0:BuyFromAddress2[1]" w:storeItemID="{B555E534-2E0A-4CB6-A7B5-FE9052CB6918}"/>
           <w:text/>
         </w:sdtPr>
         <w:sdtEndPr/>
@@ -3474,12 +3474,12 @@
             <w:szCs w:val="20"/>
           </w:rPr>
           <w:alias w:val="#Nav: /Purchase_Header/CopyLoop/PageLoop/ShipToAddress2"/>
-          <w:tag w:val="#Nav: BA Requisition Order/50008"/>
+          <w:tag w:val="#Nav: BA_Requisition_Order/50008"/>
           <w:id w:val="-281037370"/>
           <w:placeholder>
             <w:docPart w:val="6885D43BA7F7434E824C40B683381D05"/>
           </w:placeholder>
-          <w:dataBinding w:prefixMappings="xmlns:ns0='urn:microsoft-dynamics-nav/reports/BA Requisition Order/50008/'" w:xpath="/ns0:NavWordReportXmlPart[1]/ns0:Purchase_Header[1]/ns0:CopyLoop[1]/ns0:PageLoop[1]/ns0:ShipToAddress2[1]" w:storeItemID="{B555E534-2E0A-4CB6-A7B5-FE9052CB6918}"/>
+          <w:dataBinding w:prefixMappings="xmlns:ns0='urn:microsoft-dynamics-nav/reports/BA_Requisition_Order/50008/'" w:xpath="/ns0:NavWordReportXmlPart[1]/ns0:Purchase_Header[1]/ns0:CopyLoop[1]/ns0:PageLoop[1]/ns0:ShipToAddress2[1]" w:storeItemID="{B555E534-2E0A-4CB6-A7B5-FE9052CB6918}"/>
           <w:text/>
         </w:sdtPr>
         <w:sdtEndPr/>
@@ -3545,12 +3545,12 @@
             <w:szCs w:val="20"/>
           </w:rPr>
           <w:alias w:val="#Nav: /Purchase_Header/CopyLoop/PageLoop/BuyFromAddress3"/>
-          <w:tag w:val="#Nav: BA Requisition Order/50008"/>
+          <w:tag w:val="#Nav: BA_Requisition_Order/50008"/>
           <w:id w:val="-769161181"/>
           <w:placeholder>
             <w:docPart w:val="6885D43BA7F7434E824C40B683381D05"/>
           </w:placeholder>
-          <w:dataBinding w:prefixMappings="xmlns:ns0='urn:microsoft-dynamics-nav/reports/BA Requisition Order/50008/'" w:xpath="/ns0:NavWordReportXmlPart[1]/ns0:Purchase_Header[1]/ns0:CopyLoop[1]/ns0:PageLoop[1]/ns0:BuyFromAddress3[1]" w:storeItemID="{B555E534-2E0A-4CB6-A7B5-FE9052CB6918}"/>
+          <w:dataBinding w:prefixMappings="xmlns:ns0='urn:microsoft-dynamics-nav/reports/BA_Requisition_Order/50008/'" w:xpath="/ns0:NavWordReportXmlPart[1]/ns0:Purchase_Header[1]/ns0:CopyLoop[1]/ns0:PageLoop[1]/ns0:BuyFromAddress3[1]" w:storeItemID="{B555E534-2E0A-4CB6-A7B5-FE9052CB6918}"/>
           <w:text/>
         </w:sdtPr>
         <w:sdtEndPr/>
@@ -3613,12 +3613,12 @@
             <w:szCs w:val="20"/>
           </w:rPr>
           <w:alias w:val="#Nav: /Purchase_Header/CopyLoop/PageLoop/ShipToAddress3"/>
-          <w:tag w:val="#Nav: BA Requisition Order/50008"/>
+          <w:tag w:val="#Nav: BA_Requisition_Order/50008"/>
           <w:id w:val="-17163055"/>
           <w:placeholder>
             <w:docPart w:val="6885D43BA7F7434E824C40B683381D05"/>
           </w:placeholder>
-          <w:dataBinding w:prefixMappings="xmlns:ns0='urn:microsoft-dynamics-nav/reports/BA Requisition Order/50008/'" w:xpath="/ns0:NavWordReportXmlPart[1]/ns0:Purchase_Header[1]/ns0:CopyLoop[1]/ns0:PageLoop[1]/ns0:ShipToAddress3[1]" w:storeItemID="{B555E534-2E0A-4CB6-A7B5-FE9052CB6918}"/>
+          <w:dataBinding w:prefixMappings="xmlns:ns0='urn:microsoft-dynamics-nav/reports/BA_Requisition_Order/50008/'" w:xpath="/ns0:NavWordReportXmlPart[1]/ns0:Purchase_Header[1]/ns0:CopyLoop[1]/ns0:PageLoop[1]/ns0:ShipToAddress3[1]" w:storeItemID="{B555E534-2E0A-4CB6-A7B5-FE9052CB6918}"/>
           <w:text/>
         </w:sdtPr>
         <w:sdtEndPr/>
@@ -3684,12 +3684,12 @@
             <w:szCs w:val="20"/>
           </w:rPr>
           <w:alias w:val="#Nav: /Purchase_Header/CopyLoop/PageLoop/BuyFromAddress4"/>
-          <w:tag w:val="#Nav: BA Requisition Order/50008"/>
+          <w:tag w:val="#Nav: BA_Requisition_Order/50008"/>
           <w:id w:val="-945233981"/>
           <w:placeholder>
             <w:docPart w:val="6885D43BA7F7434E824C40B683381D05"/>
           </w:placeholder>
-          <w:dataBinding w:prefixMappings="xmlns:ns0='urn:microsoft-dynamics-nav/reports/BA Requisition Order/50008/'" w:xpath="/ns0:NavWordReportXmlPart[1]/ns0:Purchase_Header[1]/ns0:CopyLoop[1]/ns0:PageLoop[1]/ns0:BuyFromAddress4[1]" w:storeItemID="{B555E534-2E0A-4CB6-A7B5-FE9052CB6918}"/>
+          <w:dataBinding w:prefixMappings="xmlns:ns0='urn:microsoft-dynamics-nav/reports/BA_Requisition_Order/50008/'" w:xpath="/ns0:NavWordReportXmlPart[1]/ns0:Purchase_Header[1]/ns0:CopyLoop[1]/ns0:PageLoop[1]/ns0:BuyFromAddress4[1]" w:storeItemID="{B555E534-2E0A-4CB6-A7B5-FE9052CB6918}"/>
           <w:text/>
         </w:sdtPr>
         <w:sdtEndPr/>
@@ -3752,12 +3752,12 @@
             <w:szCs w:val="20"/>
           </w:rPr>
           <w:alias w:val="#Nav: /Purchase_Header/CopyLoop/PageLoop/ShipToAddress4"/>
-          <w:tag w:val="#Nav: BA Requisition Order/50008"/>
+          <w:tag w:val="#Nav: BA_Requisition_Order/50008"/>
           <w:id w:val="-1182277867"/>
           <w:placeholder>
             <w:docPart w:val="6885D43BA7F7434E824C40B683381D05"/>
           </w:placeholder>
-          <w:dataBinding w:prefixMappings="xmlns:ns0='urn:microsoft-dynamics-nav/reports/BA Requisition Order/50008/'" w:xpath="/ns0:NavWordReportXmlPart[1]/ns0:Purchase_Header[1]/ns0:CopyLoop[1]/ns0:PageLoop[1]/ns0:ShipToAddress4[1]" w:storeItemID="{B555E534-2E0A-4CB6-A7B5-FE9052CB6918}"/>
+          <w:dataBinding w:prefixMappings="xmlns:ns0='urn:microsoft-dynamics-nav/reports/BA_Requisition_Order/50008/'" w:xpath="/ns0:NavWordReportXmlPart[1]/ns0:Purchase_Header[1]/ns0:CopyLoop[1]/ns0:PageLoop[1]/ns0:ShipToAddress4[1]" w:storeItemID="{B555E534-2E0A-4CB6-A7B5-FE9052CB6918}"/>
           <w:text/>
         </w:sdtPr>
         <w:sdtEndPr/>
@@ -3844,12 +3844,12 @@
                 <w:szCs w:val="20"/>
               </w:rPr>
               <w:alias w:val="#Nav: /Purchase_Header/CopyLoop/PageLoop/BuyFromAddress5"/>
-              <w:tag w:val="#Nav: BA Requisition Order/50008"/>
+              <w:tag w:val="#Nav: BA_Requisition_Order/50008"/>
               <w:id w:val="-1692447508"/>
               <w:placeholder>
                 <w:docPart w:val="6885D43BA7F7434E824C40B683381D05"/>
               </w:placeholder>
-              <w:dataBinding w:prefixMappings="xmlns:ns0='urn:microsoft-dynamics-nav/reports/BA Requisition Order/50008/'" w:xpath="/ns0:NavWordReportXmlPart[1]/ns0:Purchase_Header[1]/ns0:CopyLoop[1]/ns0:PageLoop[1]/ns0:BuyFromAddress5[1]" w:storeItemID="{B555E534-2E0A-4CB6-A7B5-FE9052CB6918}"/>
+              <w:dataBinding w:prefixMappings="xmlns:ns0='urn:microsoft-dynamics-nav/reports/BA_Requisition_Order/50008/'" w:xpath="/ns0:NavWordReportXmlPart[1]/ns0:Purchase_Header[1]/ns0:CopyLoop[1]/ns0:PageLoop[1]/ns0:BuyFromAddress5[1]" w:storeItemID="{B555E534-2E0A-4CB6-A7B5-FE9052CB6918}"/>
               <w:text/>
             </w:sdtPr>
             <w:sdtEndPr/>
@@ -3902,12 +3902,12 @@
             <w:szCs w:val="20"/>
           </w:rPr>
           <w:alias w:val="#Nav: /Purchase_Header/CopyLoop/PageLoop/ShipToAddress5"/>
-          <w:tag w:val="#Nav: BA Requisition Order/50008"/>
+          <w:tag w:val="#Nav: BA_Requisition_Order/50008"/>
           <w:id w:val="1145780132"/>
           <w:placeholder>
             <w:docPart w:val="6885D43BA7F7434E824C40B683381D05"/>
           </w:placeholder>
-          <w:dataBinding w:prefixMappings="xmlns:ns0='urn:microsoft-dynamics-nav/reports/BA Requisition Order/50008/'" w:xpath="/ns0:NavWordReportXmlPart[1]/ns0:Purchase_Header[1]/ns0:CopyLoop[1]/ns0:PageLoop[1]/ns0:ShipToAddress5[1]" w:storeItemID="{B555E534-2E0A-4CB6-A7B5-FE9052CB6918}"/>
+          <w:dataBinding w:prefixMappings="xmlns:ns0='urn:microsoft-dynamics-nav/reports/BA_Requisition_Order/50008/'" w:xpath="/ns0:NavWordReportXmlPart[1]/ns0:Purchase_Header[1]/ns0:CopyLoop[1]/ns0:PageLoop[1]/ns0:ShipToAddress5[1]" w:storeItemID="{B555E534-2E0A-4CB6-A7B5-FE9052CB6918}"/>
           <w:text/>
         </w:sdtPr>
         <w:sdtEndPr/>
@@ -3973,12 +3973,12 @@
             <w:szCs w:val="20"/>
           </w:rPr>
           <w:alias w:val="#Nav: /Purchase_Header/CopyLoop/PageLoop/BuyFromAddress6"/>
-          <w:tag w:val="#Nav: BA Requisition Order/50008"/>
+          <w:tag w:val="#Nav: BA_Requisition_Order/50008"/>
           <w:id w:val="-541438542"/>
           <w:placeholder>
             <w:docPart w:val="6885D43BA7F7434E824C40B683381D05"/>
           </w:placeholder>
-          <w:dataBinding w:prefixMappings="xmlns:ns0='urn:microsoft-dynamics-nav/reports/BA Requisition Order/50008/'" w:xpath="/ns0:NavWordReportXmlPart[1]/ns0:Purchase_Header[1]/ns0:CopyLoop[1]/ns0:PageLoop[1]/ns0:BuyFromAddress6[1]" w:storeItemID="{B555E534-2E0A-4CB6-A7B5-FE9052CB6918}"/>
+          <w:dataBinding w:prefixMappings="xmlns:ns0='urn:microsoft-dynamics-nav/reports/BA_Requisition_Order/50008/'" w:xpath="/ns0:NavWordReportXmlPart[1]/ns0:Purchase_Header[1]/ns0:CopyLoop[1]/ns0:PageLoop[1]/ns0:BuyFromAddress6[1]" w:storeItemID="{B555E534-2E0A-4CB6-A7B5-FE9052CB6918}"/>
           <w:text/>
         </w:sdtPr>
         <w:sdtEndPr/>
@@ -4041,12 +4041,12 @@
             <w:szCs w:val="20"/>
           </w:rPr>
           <w:alias w:val="#Nav: /Purchase_Header/CopyLoop/PageLoop/ShipToAddress6"/>
-          <w:tag w:val="#Nav: BA Requisition Order/50008"/>
+          <w:tag w:val="#Nav: BA_Requisition_Order/50008"/>
           <w:id w:val="-94021541"/>
           <w:placeholder>
             <w:docPart w:val="6885D43BA7F7434E824C40B683381D05"/>
           </w:placeholder>
-          <w:dataBinding w:prefixMappings="xmlns:ns0='urn:microsoft-dynamics-nav/reports/BA Requisition Order/50008/'" w:xpath="/ns0:NavWordReportXmlPart[1]/ns0:Purchase_Header[1]/ns0:CopyLoop[1]/ns0:PageLoop[1]/ns0:ShipToAddress6[1]" w:storeItemID="{B555E534-2E0A-4CB6-A7B5-FE9052CB6918}"/>
+          <w:dataBinding w:prefixMappings="xmlns:ns0='urn:microsoft-dynamics-nav/reports/BA_Requisition_Order/50008/'" w:xpath="/ns0:NavWordReportXmlPart[1]/ns0:Purchase_Header[1]/ns0:CopyLoop[1]/ns0:PageLoop[1]/ns0:ShipToAddress6[1]" w:storeItemID="{B555E534-2E0A-4CB6-A7B5-FE9052CB6918}"/>
           <w:text/>
         </w:sdtPr>
         <w:sdtEndPr/>
@@ -4112,12 +4112,12 @@
             <w:szCs w:val="20"/>
           </w:rPr>
           <w:alias w:val="#Nav: /Purchase_Header/CopyLoop/PageLoop/BuyFromAddress7"/>
-          <w:tag w:val="#Nav: BA Requisition Order/50008"/>
+          <w:tag w:val="#Nav: BA_Requisition_Order/50008"/>
           <w:id w:val="-369768971"/>
           <w:placeholder>
             <w:docPart w:val="6885D43BA7F7434E824C40B683381D05"/>
           </w:placeholder>
-          <w:dataBinding w:prefixMappings="xmlns:ns0='urn:microsoft-dynamics-nav/reports/BA Requisition Order/50008/'" w:xpath="/ns0:NavWordReportXmlPart[1]/ns0:Purchase_Header[1]/ns0:CopyLoop[1]/ns0:PageLoop[1]/ns0:BuyFromAddress7[1]" w:storeItemID="{B555E534-2E0A-4CB6-A7B5-FE9052CB6918}"/>
+          <w:dataBinding w:prefixMappings="xmlns:ns0='urn:microsoft-dynamics-nav/reports/BA_Requisition_Order/50008/'" w:xpath="/ns0:NavWordReportXmlPart[1]/ns0:Purchase_Header[1]/ns0:CopyLoop[1]/ns0:PageLoop[1]/ns0:BuyFromAddress7[1]" w:storeItemID="{B555E534-2E0A-4CB6-A7B5-FE9052CB6918}"/>
           <w:text/>
         </w:sdtPr>
         <w:sdtEndPr/>
@@ -4180,12 +4180,12 @@
             <w:szCs w:val="20"/>
           </w:rPr>
           <w:alias w:val="#Nav: /Purchase_Header/CopyLoop/PageLoop/ShipToAddress7"/>
-          <w:tag w:val="#Nav: BA Requisition Order/50008"/>
+          <w:tag w:val="#Nav: BA_Requisition_Order/50008"/>
           <w:id w:val="-1359039828"/>
           <w:placeholder>
             <w:docPart w:val="6885D43BA7F7434E824C40B683381D05"/>
           </w:placeholder>
-          <w:dataBinding w:prefixMappings="xmlns:ns0='urn:microsoft-dynamics-nav/reports/BA Requisition Order/50008/'" w:xpath="/ns0:NavWordReportXmlPart[1]/ns0:Purchase_Header[1]/ns0:CopyLoop[1]/ns0:PageLoop[1]/ns0:ShipToAddress7[1]" w:storeItemID="{B555E534-2E0A-4CB6-A7B5-FE9052CB6918}"/>
+          <w:dataBinding w:prefixMappings="xmlns:ns0='urn:microsoft-dynamics-nav/reports/BA_Requisition_Order/50008/'" w:xpath="/ns0:NavWordReportXmlPart[1]/ns0:Purchase_Header[1]/ns0:CopyLoop[1]/ns0:PageLoop[1]/ns0:ShipToAddress7[1]" w:storeItemID="{B555E534-2E0A-4CB6-A7B5-FE9052CB6918}"/>
           <w:text/>
         </w:sdtPr>
         <w:sdtEndPr/>
@@ -4251,12 +4251,12 @@
             <w:szCs w:val="20"/>
           </w:rPr>
           <w:alias w:val="#Nav: /Purchase_Header/CopyLoop/PageLoop/BuyFromAddress8"/>
-          <w:tag w:val="#Nav: BA Requisition Order/50008"/>
+          <w:tag w:val="#Nav: BA_Requisition_Order/50008"/>
           <w:id w:val="-887869987"/>
           <w:placeholder>
             <w:docPart w:val="6885D43BA7F7434E824C40B683381D05"/>
           </w:placeholder>
-          <w:dataBinding w:prefixMappings="xmlns:ns0='urn:microsoft-dynamics-nav/reports/BA Requisition Order/50008/'" w:xpath="/ns0:NavWordReportXmlPart[1]/ns0:Purchase_Header[1]/ns0:CopyLoop[1]/ns0:PageLoop[1]/ns0:BuyFromAddress8[1]" w:storeItemID="{B555E534-2E0A-4CB6-A7B5-FE9052CB6918}"/>
+          <w:dataBinding w:prefixMappings="xmlns:ns0='urn:microsoft-dynamics-nav/reports/BA_Requisition_Order/50008/'" w:xpath="/ns0:NavWordReportXmlPart[1]/ns0:Purchase_Header[1]/ns0:CopyLoop[1]/ns0:PageLoop[1]/ns0:BuyFromAddress8[1]" w:storeItemID="{B555E534-2E0A-4CB6-A7B5-FE9052CB6918}"/>
           <w:text/>
         </w:sdtPr>
         <w:sdtEndPr/>
@@ -4319,12 +4319,12 @@
             <w:szCs w:val="20"/>
           </w:rPr>
           <w:alias w:val="#Nav: /Purchase_Header/CopyLoop/PageLoop/ShipToAddress8"/>
-          <w:tag w:val="#Nav: BA Requisition Order/50008"/>
+          <w:tag w:val="#Nav: BA_Requisition_Order/50008"/>
           <w:id w:val="-812868090"/>
           <w:placeholder>
             <w:docPart w:val="6885D43BA7F7434E824C40B683381D05"/>
           </w:placeholder>
-          <w:dataBinding w:prefixMappings="xmlns:ns0='urn:microsoft-dynamics-nav/reports/BA Requisition Order/50008/'" w:xpath="/ns0:NavWordReportXmlPart[1]/ns0:Purchase_Header[1]/ns0:CopyLoop[1]/ns0:PageLoop[1]/ns0:ShipToAddress8[1]" w:storeItemID="{B555E534-2E0A-4CB6-A7B5-FE9052CB6918}"/>
+          <w:dataBinding w:prefixMappings="xmlns:ns0='urn:microsoft-dynamics-nav/reports/BA_Requisition_Order/50008/'" w:xpath="/ns0:NavWordReportXmlPart[1]/ns0:Purchase_Header[1]/ns0:CopyLoop[1]/ns0:PageLoop[1]/ns0:ShipToAddress8[1]" w:storeItemID="{B555E534-2E0A-4CB6-A7B5-FE9052CB6918}"/>
           <w:text/>
         </w:sdtPr>
         <w:sdtEndPr/>
@@ -4490,12 +4490,12 @@
             <w:szCs w:val="20"/>
           </w:rPr>
           <w:alias w:val="#Nav: /Purchase_Header/VNo"/>
-          <w:tag w:val="#Nav: BA Requisition Order/50008"/>
+          <w:tag w:val="#Nav: BA_Requisition_Order/50008"/>
           <w:id w:val="-1604415531"/>
           <w:placeholder>
             <w:docPart w:val="6885D43BA7F7434E824C40B683381D05"/>
           </w:placeholder>
-          <w:dataBinding w:prefixMappings="xmlns:ns0='urn:microsoft-dynamics-nav/reports/BA Requisition Order/50008/'" w:xpath="/ns0:NavWordReportXmlPart[1]/ns0:Purchase_Header[1]/ns0:VNo[1]" w:storeItemID="{B555E534-2E0A-4CB6-A7B5-FE9052CB6918}"/>
+          <w:dataBinding w:prefixMappings="xmlns:ns0='urn:microsoft-dynamics-nav/reports/BA_Requisition_Order/50008/'" w:xpath="/ns0:NavWordReportXmlPart[1]/ns0:Purchase_Header[1]/ns0:VNo[1]" w:storeItemID="{B555E534-2E0A-4CB6-A7B5-FE9052CB6918}"/>
           <w:text/>
         </w:sdtPr>
         <w:sdtEndPr/>
@@ -4534,12 +4534,12 @@
             <w:szCs w:val="20"/>
           </w:rPr>
           <w:alias w:val="#Nav: /Purchase_Header/VFax"/>
-          <w:tag w:val="#Nav: BA Requisition Order/50008"/>
+          <w:tag w:val="#Nav: BA_Requisition_Order/50008"/>
           <w:id w:val="1314611271"/>
           <w:placeholder>
             <w:docPart w:val="6885D43BA7F7434E824C40B683381D05"/>
           </w:placeholder>
-          <w:dataBinding w:prefixMappings="xmlns:ns0='urn:microsoft-dynamics-nav/reports/BA Requisition Order/50008/'" w:xpath="/ns0:NavWordReportXmlPart[1]/ns0:Purchase_Header[1]/ns0:VFax[1]" w:storeItemID="{B555E534-2E0A-4CB6-A7B5-FE9052CB6918}"/>
+          <w:dataBinding w:prefixMappings="xmlns:ns0='urn:microsoft-dynamics-nav/reports/BA_Requisition_Order/50008/'" w:xpath="/ns0:NavWordReportXmlPart[1]/ns0:Purchase_Header[1]/ns0:VFax[1]" w:storeItemID="{B555E534-2E0A-4CB6-A7B5-FE9052CB6918}"/>
           <w:text/>
         </w:sdtPr>
         <w:sdtEndPr/>
@@ -4578,12 +4578,12 @@
             <w:szCs w:val="20"/>
           </w:rPr>
           <w:alias w:val="#Nav: /Purchase_Header/VPhone"/>
-          <w:tag w:val="#Nav: BA Requisition Order/50008"/>
+          <w:tag w:val="#Nav: BA_Requisition_Order/50008"/>
           <w:id w:val="-745492244"/>
           <w:placeholder>
             <w:docPart w:val="6885D43BA7F7434E824C40B683381D05"/>
           </w:placeholder>
-          <w:dataBinding w:prefixMappings="xmlns:ns0='urn:microsoft-dynamics-nav/reports/BA Requisition Order/50008/'" w:xpath="/ns0:NavWordReportXmlPart[1]/ns0:Purchase_Header[1]/ns0:VPhone[1]" w:storeItemID="{B555E534-2E0A-4CB6-A7B5-FE9052CB6918}"/>
+          <w:dataBinding w:prefixMappings="xmlns:ns0='urn:microsoft-dynamics-nav/reports/BA_Requisition_Order/50008/'" w:xpath="/ns0:NavWordReportXmlPart[1]/ns0:Purchase_Header[1]/ns0:VPhone[1]" w:storeItemID="{B555E534-2E0A-4CB6-A7B5-FE9052CB6918}"/>
           <w:text/>
         </w:sdtPr>
         <w:sdtEndPr/>
@@ -4622,12 +4622,12 @@
             <w:szCs w:val="20"/>
           </w:rPr>
           <w:alias w:val="#Nav: /Purchase_Header/ShipDesc"/>
-          <w:tag w:val="#Nav: BA Requisition Order/50008"/>
+          <w:tag w:val="#Nav: BA_Requisition_Order/50008"/>
           <w:id w:val="-1212335668"/>
           <w:placeholder>
             <w:docPart w:val="6885D43BA7F7434E824C40B683381D05"/>
           </w:placeholder>
-          <w:dataBinding w:prefixMappings="xmlns:ns0='urn:microsoft-dynamics-nav/reports/BA Requisition Order/50008/'" w:xpath="/ns0:NavWordReportXmlPart[1]/ns0:Purchase_Header[1]/ns0:ShipDesc[1]" w:storeItemID="{B555E534-2E0A-4CB6-A7B5-FE9052CB6918}"/>
+          <w:dataBinding w:prefixMappings="xmlns:ns0='urn:microsoft-dynamics-nav/reports/BA_Requisition_Order/50008/'" w:xpath="/ns0:NavWordReportXmlPart[1]/ns0:Purchase_Header[1]/ns0:ShipDesc[1]" w:storeItemID="{B555E534-2E0A-4CB6-A7B5-FE9052CB6918}"/>
           <w:text/>
         </w:sdtPr>
         <w:sdtEndPr/>
@@ -4706,12 +4706,12 @@
                 <w:szCs w:val="20"/>
               </w:rPr>
               <w:alias w:val="#Nav: /Purchase_Header/CName"/>
-              <w:tag w:val="#Nav: BA Requisition Order/50008"/>
+              <w:tag w:val="#Nav: BA_Requisition_Order/50008"/>
               <w:id w:val="-1875836539"/>
               <w:placeholder>
                 <w:docPart w:val="6885D43BA7F7434E824C40B683381D05"/>
               </w:placeholder>
-              <w:dataBinding w:prefixMappings="xmlns:ns0='urn:microsoft-dynamics-nav/reports/BA Requisition Order/50008/'" w:xpath="/ns0:NavWordReportXmlPart[1]/ns0:Purchase_Header[1]/ns0:CName[1]" w:storeItemID="{B555E534-2E0A-4CB6-A7B5-FE9052CB6918}"/>
+              <w:dataBinding w:prefixMappings="xmlns:ns0='urn:microsoft-dynamics-nav/reports/BA_Requisition_Order/50008/'" w:xpath="/ns0:NavWordReportXmlPart[1]/ns0:Purchase_Header[1]/ns0:CName[1]" w:storeItemID="{B555E534-2E0A-4CB6-A7B5-FE9052CB6918}"/>
               <w:text/>
             </w:sdtPr>
             <w:sdtEndPr/>
@@ -4794,12 +4794,12 @@
             <w:szCs w:val="20"/>
           </w:rPr>
           <w:alias w:val="#Nav: /Purchase_Header/CopyLoop/PageLoop/SalesPurchPersonName"/>
-          <w:tag w:val="#Nav: BA Requisition Order/50008"/>
+          <w:tag w:val="#Nav: BA_Requisition_Order/50008"/>
           <w:id w:val="-1794201484"/>
           <w:placeholder>
             <w:docPart w:val="6885D43BA7F7434E824C40B683381D05"/>
           </w:placeholder>
-          <w:dataBinding w:prefixMappings="xmlns:ns0='urn:microsoft-dynamics-nav/reports/BA Requisition Order/50008/'" w:xpath="/ns0:NavWordReportXmlPart[1]/ns0:Purchase_Header[1]/ns0:CopyLoop[1]/ns0:PageLoop[1]/ns0:SalesPurchPersonName[1]" w:storeItemID="{B555E534-2E0A-4CB6-A7B5-FE9052CB6918}"/>
+          <w:dataBinding w:prefixMappings="xmlns:ns0='urn:microsoft-dynamics-nav/reports/BA_Requisition_Order/50008/'" w:xpath="/ns0:NavWordReportXmlPart[1]/ns0:Purchase_Header[1]/ns0:CopyLoop[1]/ns0:PageLoop[1]/ns0:SalesPurchPersonName[1]" w:storeItemID="{B555E534-2E0A-4CB6-A7B5-FE9052CB6918}"/>
           <w:text/>
         </w:sdtPr>
         <w:sdtEndPr/>
@@ -4839,12 +4839,12 @@
             <w:szCs w:val="20"/>
           </w:rPr>
           <w:alias w:val="#Nav: /Purchase_Header/PurchDept"/>
-          <w:tag w:val="#Nav: BA Requisition Order/50008"/>
+          <w:tag w:val="#Nav: BA_Requisition_Order/50008"/>
           <w:id w:val="-888493425"/>
           <w:placeholder>
             <w:docPart w:val="6885D43BA7F7434E824C40B683381D05"/>
           </w:placeholder>
-          <w:dataBinding w:prefixMappings="xmlns:ns0='urn:microsoft-dynamics-nav/reports/BA Requisition Order/50008/'" w:xpath="/ns0:NavWordReportXmlPart[1]/ns0:Purchase_Header[1]/ns0:PurchDept[1]" w:storeItemID="{B555E534-2E0A-4CB6-A7B5-FE9052CB6918}"/>
+          <w:dataBinding w:prefixMappings="xmlns:ns0='urn:microsoft-dynamics-nav/reports/BA_Requisition_Order/50008/'" w:xpath="/ns0:NavWordReportXmlPart[1]/ns0:Purchase_Header[1]/ns0:PurchDept[1]" w:storeItemID="{B555E534-2E0A-4CB6-A7B5-FE9052CB6918}"/>
           <w:text/>
         </w:sdtPr>
         <w:sdtEndPr/>
@@ -4883,12 +4883,12 @@
             <w:szCs w:val="20"/>
           </w:rPr>
           <w:alias w:val="#Nav: /Purchase_Header/ReceiveDate"/>
-          <w:tag w:val="#Nav: BA Requisition Order/50008"/>
+          <w:tag w:val="#Nav: BA_Requisition_Order/50008"/>
           <w:id w:val="-1907520321"/>
           <w:placeholder>
             <w:docPart w:val="6885D43BA7F7434E824C40B683381D05"/>
           </w:placeholder>
-          <w:dataBinding w:prefixMappings="xmlns:ns0='urn:microsoft-dynamics-nav/reports/BA Requisition Order/50008/'" w:xpath="/ns0:NavWordReportXmlPart[1]/ns0:Purchase_Header[1]/ns0:ReceiveDate[1]" w:storeItemID="{B555E534-2E0A-4CB6-A7B5-FE9052CB6918}"/>
+          <w:dataBinding w:prefixMappings="xmlns:ns0='urn:microsoft-dynamics-nav/reports/BA_Requisition_Order/50008/'" w:xpath="/ns0:NavWordReportXmlPart[1]/ns0:Purchase_Header[1]/ns0:ReceiveDate[1]" w:storeItemID="{B555E534-2E0A-4CB6-A7B5-FE9052CB6918}"/>
           <w:text/>
         </w:sdtPr>
         <w:sdtEndPr/>
@@ -4927,12 +4927,12 @@
             <w:szCs w:val="20"/>
           </w:rPr>
           <w:alias w:val="#Nav: /Purchase_Header/PayDesc"/>
-          <w:tag w:val="#Nav: BA Requisition Order/50008"/>
+          <w:tag w:val="#Nav: BA_Requisition_Order/50008"/>
           <w:id w:val="-763678615"/>
           <w:placeholder>
             <w:docPart w:val="6885D43BA7F7434E824C40B683381D05"/>
           </w:placeholder>
-          <w:dataBinding w:prefixMappings="xmlns:ns0='urn:microsoft-dynamics-nav/reports/BA Requisition Order/50008/'" w:xpath="/ns0:NavWordReportXmlPart[1]/ns0:Purchase_Header[1]/ns0:PayDesc[1]" w:storeItemID="{B555E534-2E0A-4CB6-A7B5-FE9052CB6918}"/>
+          <w:dataBinding w:prefixMappings="xmlns:ns0='urn:microsoft-dynamics-nav/reports/BA_Requisition_Order/50008/'" w:xpath="/ns0:NavWordReportXmlPart[1]/ns0:Purchase_Header[1]/ns0:PayDesc[1]" w:storeItemID="{B555E534-2E0A-4CB6-A7B5-FE9052CB6918}"/>
           <w:text/>
         </w:sdtPr>
         <w:sdtEndPr/>
@@ -6886,303 +6886,297 @@
 </a:theme>
 </file>
 
-<file path=customXml/item1.xml>��< ? x m l   v e r s i o n = " 1 . 0 "   e n c o d i n g = " u t f - 1 6 " ? > < N a v W o r d R e p o r t X m l P a r t   x m l n s = " u r n : m i c r o s o f t - d y n a m i c s - n a v / r e p o r t s / B A   R e q u i s i t i o n   O r d e r / 5 0 0 0 8 / " > - 
-     < P u r c h a s e _ H e a d e r > - 
-         < C N a m e > C N a m e < / C N a m e > - 
-         < C o m p a n y I n f o P i c t u r e > C o m p a n y I n f o P i c t u r e < / C o m p a n y I n f o P i c t u r e > - 
-         < C o m p a n y N a m e > C o m p a n y N a m e < / C o m p a n y N a m e > - 
-         < C u r > C u r < / C u r > - 
-         < C u r r e n c y C o d e > C u r r e n c y C o d e < / C u r r e n c y C o d e > - 
-         < N o _ P u r c h a s e H e a d e r > N o _ P u r c h a s e H e a d e r < / N o _ P u r c h a s e H e a d e r > - 
-         < P a y D e s c > P a y D e s c < / P a y D e s c > - 
-         < P u r c h D e p t > P u r c h D e p t < / P u r c h D e p t > - 
-         < R e c e i v e D a t e > R e c e i v e D a t e < / R e c e i v e D a t e > - 
-         < R e t u r n T e x t > R e t u r n T e x t < / R e t u r n T e x t > - 
-         < S h i p D e s c > S h i p D e s c < / S h i p D e s c > - 
-         < S u b t y p e C a p t i o n > S u b t y p e C a p t i o n < / S u b t y p e C a p t i o n > - 
-         < S y m > S y m < / S y m > - 
-         < T i t l e C a p t i o n > T i t l e C a p t i o n < / T i t l e C a p t i o n > - 
-         < T o t a l T e x t > T o t a l T e x t < / T o t a l T e x t > - 
-         < V e n d o r F a x N o > V e n d o r F a x N o < / V e n d o r F a x N o > - 
-         < V e n d o r P h o n e N o > V e n d o r P h o n e N o < / V e n d o r P h o n e N o > - 
-         < V F a x > V F a x < / V F a x > - 
-         < V N o > V N o < / V N o > - 
-         < V P h o n e > V P h o n e < / V P h o n e > - 
-         < C o p y L o o p > - 
-             < P a g e L o o p > - 
-                 < B u y e r C a p t i o n > B u y e r C a p t i o n < / B u y e r C a p t i o n > - 
-                 < B u y F r o m A d d r e s s 1 > B u y F r o m A d d r e s s 1 < / B u y F r o m A d d r e s s 1 > - 
-                 < B u y F r o m A d d r e s s 2 > B u y F r o m A d d r e s s 2 < / B u y F r o m A d d r e s s 2 > - 
-                 < B u y F r o m A d d r e s s 3 > B u y F r o m A d d r e s s 3 < / B u y F r o m A d d r e s s 3 > - 
-                 < B u y F r o m A d d r e s s 4 > B u y F r o m A d d r e s s 4 < / B u y F r o m A d d r e s s 4 > - 
-                 < B u y F r o m A d d r e s s 5 > B u y F r o m A d d r e s s 5 < / B u y F r o m A d d r e s s 5 > - 
-                 < B u y F r o m A d d r e s s 6 > B u y F r o m A d d r e s s 6 < / B u y F r o m A d d r e s s 6 > - 
-                 < B u y F r o m A d d r e s s 7 > B u y F r o m A d d r e s s 7 < / B u y F r o m A d d r e s s 7 > - 
-                 < B u y F r o m A d d r e s s 8 > B u y F r o m A d d r e s s 8 < / B u y F r o m A d d r e s s 8 > - 
-                 < B u y f r V e n d N o _ P u r c h a s e H e a d e r > B u y f r V e n d N o _ P u r c h a s e H e a d e r < / B u y f r V e n d N o _ P u r c h a s e H e a d e r > - 
-                 < C o m p a n y A d d r e s s 1 > C o m p a n y A d d r e s s 1 < / C o m p a n y A d d r e s s 1 > - 
-                 < C o m p a n y A d d r e s s 2 > C o m p a n y A d d r e s s 2 < / C o m p a n y A d d r e s s 2 > - 
-                 < C o m p a n y A d d r e s s 3 > C o m p a n y A d d r e s s 3 < / C o m p a n y A d d r e s s 3 > - 
-                 < C o m p a n y A d d r e s s 4 > C o m p a n y A d d r e s s 4 < / C o m p a n y A d d r e s s 4 > - 
-                 < C o m p a n y A d d r e s s 5 > C o m p a n y A d d r e s s 5 < / C o m p a n y A d d r e s s 5 > - 
-                 < C o m p a n y A d d r e s s 6 > C o m p a n y A d d r e s s 6 < / C o m p a n y A d d r e s s 6 > - 
-                 < C o m p a n y A d d r e s s 7 > C o m p a n y A d d r e s s 7 < / C o m p a n y A d d r e s s 7 > - 
-                 < C o m p a n y A d d r e s s 8 > C o m p a n y A d d r e s s 8 < / C o m p a n y A d d r e s s 8 > - 
-                 < C o m p a n y I n f o r m a t i o n P h o n e N o > C o m p a n y I n f o r m a t i o n P h o n e N o < / C o m p a n y I n f o r m a t i o n P h o n e N o > - 
-                 < C o n f i r m T o C a p t i o n > C o n f i r m T o C a p t i o n < / C o n f i r m T o C a p t i o n > - 
-                 < C o p y N o > C o p y N o < / C o p y N o > - 
-                 < C o p y T x t > C o p y T x t < / C o p y T x t > - 
-                 < E x p t R e c p t D t _ P u r c h a s e H e a d e r > E x p t R e c p t D t _ P u r c h a s e H e a d e r < / E x p t R e c p t D t _ P u r c h a s e H e a d e r > - 
-                 < N o 1 _ P u r c h a s e H e a d e r > N o 1 _ P u r c h a s e H e a d e r < / N o 1 _ P u r c h a s e H e a d e r > - 
-                 < O r d e r D a t e _ P u r c h a s e H e a d e r > O r d e r D a t e _ P u r c h a s e H e a d e r < / O r d e r D a t e _ P u r c h a s e H e a d e r > - 
-                 < P a g e C a p t i o n > P a g e C a p t i o n < / P a g e C a p t i o n > - 
-                 < P a y m e n t T e r m s D e s c r i p t i o n > P a y m e n t T e r m s D e s c r i p t i o n < / P a y m e n t T e r m s D e s c r i p t i o n > - 
-                 < P h o n e N o C a p t i o n > P h o n e N o C a p t i o n < / P h o n e N o C a p t i o n > - 
-                 < P u r c h O r d e r C a p t i o n > P u r c h O r d e r C a p t i o n < / P u r c h O r d e r C a p t i o n > - 
-                 < P u r c h O r d e r D a t e C a p t i o n > P u r c h O r d e r D a t e C a p t i o n < / P u r c h O r d e r D a t e C a p t i o n > - 
-                 < P u r c h O r d e r N u m C a p t i o n > P u r c h O r d e r N u m C a p t i o n < / P u r c h O r d e r N u m C a p t i o n > - 
-                 < R e c e i v e B y C a p t i o n > R e c e i v e B y C a p t i o n < / R e c e i v e B y C a p t i o n > - 
-                 < S a l e s P u r c h P e r s o n N a m e > S a l e s P u r c h P e r s o n N a m e < / S a l e s P u r c h P e r s o n N a m e > - 
-                 < S h i p C a p t i o n > S h i p C a p t i o n < / S h i p C a p t i o n > - 
-                 < S h i p m e n t M e t h o d D e s c r i p t i o n > S h i p m e n t M e t h o d D e s c r i p t i o n < / S h i p m e n t M e t h o d D e s c r i p t i o n > - 
-                 < S h i p T o A d d r e s s 1 > S h i p T o A d d r e s s 1 < / S h i p T o A d d r e s s 1 > - 
-                 < S h i p T o A d d r e s s 2 > S h i p T o A d d r e s s 2 < / S h i p T o A d d r e s s 2 > - 
-                 < S h i p T o A d d r e s s 3 > S h i p T o A d d r e s s 3 < / S h i p T o A d d r e s s 3 > - 
-                 < S h i p T o A d d r e s s 4 > S h i p T o A d d r e s s 4 < / S h i p T o A d d r e s s 4 > - 
-                 < S h i p T o A d d r e s s 5 > S h i p T o A d d r e s s 5 < / S h i p T o A d d r e s s 5 > - 
-                 < S h i p T o A d d r e s s 6 > S h i p T o A d d r e s s 6 < / S h i p T o A d d r e s s 6 > - 
-                 < S h i p T o A d d r e s s 7 > S h i p T o A d d r e s s 7 < / S h i p T o A d d r e s s 7 > - 
-                 < S h i p T o A d d r e s s 8 > S h i p T o A d d r e s s 8 < / S h i p T o A d d r e s s 8 > - 
-                 < S h i p V i a C a p t i o n > S h i p V i a C a p t i o n < / S h i p V i a C a p t i o n > - 
-                 < T a x I d e n t T y p e C a p t i o n > T a x I d e n t T y p e C a p t i o n < / T a x I d e n t T y p e C a p t i o n > - 
-                 < T e r m s C a p t i o n > T e r m s C a p t i o n < / T e r m s C a p t i o n > - 
-                 < T o C a p t i o n > T o C a p t i o n < / T o C a p t i o n > - 
-                 < T o C a p t i o n 1 > T o C a p t i o n 1 < / T o C a p t i o n 1 > - 
-                 < V e n d o r I D C a p t i o n > V e n d o r I D C a p t i o n < / V e n d o r I D C a p t i o n > - 
-                 < V e n d o r I n v o i c e N o > V e n d o r I n v o i c e N o < / V e n d o r I n v o i c e N o > - 
-                 < V e n d o r I n v o i c e N o _ L b l > V e n d o r I n v o i c e N o _ L b l < / V e n d o r I n v o i c e N o _ L b l > - 
-                 < V e n d o r O r d e r N o > V e n d o r O r d e r N o < / V e n d o r O r d e r N o > - 
-                 < V e n d o r O r d e r N o _ L b l > V e n d o r O r d e r N o _ L b l < / V e n d o r O r d e r N o _ L b l > - 
-                 < V e n d T a x I d e n t i f i c a t i o n T y p e > V e n d T a x I d e n t i f i c a t i o n T y p e < / V e n d T a x I d e n t i f i c a t i o n T y p e > - 
-                 < Y o u r R e f _ P u r c h a s e H e a d e r > Y o u r R e f _ P u r c h a s e H e a d e r < / Y o u r R e f _ P u r c h a s e H e a d e r > - 
-                 < P u r c h a s e _ L i n e > - 
-                     < A m o u n t E x c l I n v D i s c > A m o u n t E x c l I n v D i s c < / A m o u n t E x c l I n v D i s c > - 
-                     < A m t > A m t < / A m t > - 
-                     < B r e a k d o w n A m t 1 > B r e a k d o w n A m t 1 < / B r e a k d o w n A m t 1 > - 
-                     < B r e a k d o w n A m t 2 > B r e a k d o w n A m t 2 < / B r e a k d o w n A m t 2 > - 
-                     < B r e a k d o w n A m t 3 > B r e a k d o w n A m t 3 < / B r e a k d o w n A m t 3 > - 
-                     < B r e a k d o w n A m t 4 > B r e a k d o w n A m t 4 < / B r e a k d o w n A m t 4 > - 
-                     < B r e a k d o w n L a b e l 1 > B r e a k d o w n L a b e l 1 < / B r e a k d o w n L a b e l 1 > - 
-                     < B r e a k d o w n L a b e l 2 > B r e a k d o w n L a b e l 2 < / B r e a k d o w n L a b e l 2 > - 
-                     < B r e a k d o w n L a b e l 3 > B r e a k d o w n L a b e l 3 < / B r e a k d o w n L a b e l 3 > - 
-                     < B r e a k d o w n L a b e l 4 > B r e a k d o w n L a b e l 4 < / B r e a k d o w n L a b e l 4 > - 
-                     < B r e a k d o w n T i t l e > B r e a k d o w n T i t l e < / B r e a k d o w n T i t l e > - 
-                     < C R N o > C R N o < / C R N o > - 
-                     < C r o s s R e f e r e n c e N o > C r o s s R e f e r e n c e N o < / C r o s s R e f e r e n c e N o > - 
-                     < D e s c r i p t i o n _ P u r c h a s e L i n e > D e s c r i p t i o n _ P u r c h a s e L i n e < / D e s c r i p t i o n _ P u r c h a s e L i n e > - 
-                     < D e s c r i p t i o n C a p t i o n > D e s c r i p t i o n C a p t i o n < / D e s c r i p t i o n C a p t i o n > - 
-                     < D N o > D N o < / D N o > - 
-                     < D o c u m e n t N o _ P u r c h a s e L i n e > D o c u m e n t N o _ P u r c h a s e L i n e < / D o c u m e n t N o _ P u r c h a s e L i n e > - 
-                     < D r a w i n g N o > D r a w i n g N o < / D r a w i n g N o > - 
-                     < D r a w i n g R e v N o > D r a w i n g R e v N o < / D r a w i n g R e v N o > - 
-                     < I n v D i s c C a p t i o n > I n v D i s c C a p t i o n < / I n v D i s c C a p t i o n > - 
-                     < I n v D i s c o u n t A m t _ P u r c h a s e L i n e > I n v D i s c o u n t A m t _ P u r c h a s e L i n e < / I n v D i s c o u n t A m t _ P u r c h a s e L i n e > - 
-                     < I t e m N o > I t e m N o < / I t e m N o > - 
-                     < I t e m N o C a p t i o n > I t e m N o C a p t i o n < / I t e m N o C a p t i o n > - 
-                     < I t e m N u m b e r T o P r i n t > I t e m N u m b e r T o P r i n t < / I t e m N u m b e r T o P r i n t > - 
-                     < L i n e A m t T a x A m t I n v D i s c o u n t A m t > L i n e A m t T a x A m t I n v D i s c o u n t A m t < / L i n e A m t T a x A m t I n v D i s c o u n t A m t > - 
-                     < L i n e C o u n t > L i n e C o u n t < / L i n e C o u n t > - 
-                     < L N o > L N o < / L N o > - 
-                     < M a n g D e p t > M a n g D e p t < / M a n g D e p t > - 
-                     < M a n u f a c t u r i n g D e p t > M a n u f a c t u r i n g D e p t < / M a n u f a c t u r i n g D e p t > - 
-                     < O n L i n e N u m b e r > O n L i n e N u m b e r < / O n L i n e N u m b e r > - 
-                     < P r i c e > P r i c e < / P r i c e > - 
-                     < P r i n t F o o t e r > P r i n t F o o t e r < / P r i n t F o o t e r > - 
-                     < Q t y > Q t y < / Q t y > - 
-                     < Q u a n t i t y _ P u r c h a s e L i n e > Q u a n t i t y _ P u r c h a s e L i n e < / Q u a n t i t y _ P u r c h a s e L i n e > - 
-                     < Q u a n t i t y C a p t i o n > Q u a n t i t y C a p t i o n < / Q u a n t i t y C a p t i o n > - 
-                     < R c p t D a t e > R c p t D a t e < / R c p t D a t e > - 
-                     < R e q u e s t e d R c p t D a t e > R e q u e s t e d R c p t D a t e < / R e q u e s t e d R c p t D a t e > - 
-                     < R e v N o > R e v N o < / R e v N o > - 
-                     < S u b t o t a l C a p t i o n > S u b t o t a l C a p t i o n < / S u b t o t a l C a p t i o n > - 
-                     < T a x A m o u n t > T a x A m o u n t < / T a x A m o u n t > - 
-                     < T o t a l C a p t i o n > T o t a l C a p t i o n < / T o t a l C a p t i o n > - 
-                     < T o t a l P r i c e C a p t i o n > T o t a l P r i c e C a p t i o n < / T o t a l P r i c e C a p t i o n > - 
-                     < T o t a l T a x L a b e l > T o t a l T a x L a b e l < / T o t a l T a x L a b e l > - 
-                     < T y p e > T y p e < / T y p e > - 
-                     < U n i t C a p t i o n > U n i t C a p t i o n < / U n i t C a p t i o n > - 
-                     < U n i t o f M e a s u r e _ P u r c h a s e L i n e > U n i t o f M e a s u r e _ P u r c h a s e L i n e < / U n i t o f M e a s u r e _ P u r c h a s e L i n e > - 
-                     < U n i t P r i c e C a p t i o n > U n i t P r i c e C a p t i o n < / U n i t P r i c e C a p t i o n > - 
-                     < U n i t P r i c e T o P r i n t > U n i t P r i c e T o P r i n t < / U n i t P r i c e T o P r i n t > - 
-                     < U o M > U o M < / U o M > - 
-                 < / P u r c h a s e _ L i n e > - 
-             < / P a g e L o o p > - 
-         < / C o p y L o o p > - 
-     < / P u r c h a s e _ H e a d e r > - 
-     < T o t a l s > - 
-         < S u b T o t a l > S u b T o t a l < / S u b T o t a l > - 
-         < T a x 1 > T a x 1 < / T a x 1 > - 
-         < T a x 2 > T a x 2 < / T a x 2 > - 
-         < T a x L a b e l 1 > T a x L a b e l 1 < / T a x L a b e l 1 > - 
-         < T a x L a b e l 2 > T a x L a b e l 2 < / T a x L a b e l 2 > - 
-         < T o t a l > T o t a l < / T o t a l > - 
-         < T o t a l D i s c o u n t > T o t a l D i s c o u n t < / T o t a l D i s c o u n t > - 
-     < / T o t a l s > - 
- < / N a v W o r d R e p o r t X m l P a r t > 
-</file>
-
 <file path=customXml/item2.xml><?xml version="1.0" encoding="utf-8"?>
 <b:Sources xmlns:b="http://schemas.openxmlformats.org/officeDocument/2006/bibliography" xmlns="http://schemas.openxmlformats.org/officeDocument/2006/bibliography" SelectedStyle="\APASixthEditionOfficeOnline.xsl" StyleName="APA" Version="6"/>
 </file>
 
-<file path=customXml/itemProps1.xml><?xml version="1.0" encoding="utf-8"?>
-<ds:datastoreItem xmlns:ds="http://schemas.openxmlformats.org/officeDocument/2006/customXml" ds:itemID="{B555E534-2E0A-4CB6-A7B5-FE9052CB6918}">
-  <ds:schemaRefs>
-    <ds:schemaRef ds:uri="urn:microsoft-dynamics-nav/reports/BA Requisition Order/50008/"/>
-  </ds:schemaRefs>
-</ds:datastoreItem>
+<file path=customXml/item3.xml>��< ? x m l   v e r s i o n = " 1 . 0 "   e n c o d i n g = " u t f - 1 6 " ? > + 
+ < N a v W o r d R e p o r t X m l P a r t   x m l n s = " u r n : m i c r o s o f t - d y n a m i c s - n a v / r e p o r t s / B A _ R e q u i s i t i o n _ O r d e r / 5 0 0 0 8 / " > + 
+     < P u r c h a s e _ H e a d e r > + 
+         < C N a m e > C N a m e < / C N a m e > + 
+         < C o m p a n y I n f o P i c t u r e > C o m p a n y I n f o P i c t u r e < / C o m p a n y I n f o P i c t u r e > + 
+         < C o m p a n y N a m e > C o m p a n y N a m e < / C o m p a n y N a m e > + 
+         < C u r > C u r < / C u r > + 
+         < C u r r e n c y C o d e > C u r r e n c y C o d e < / C u r r e n c y C o d e > + 
+         < N o _ P u r c h a s e H e a d e r > N o _ P u r c h a s e H e a d e r < / N o _ P u r c h a s e H e a d e r > + 
+         < P a y D e s c > P a y D e s c < / P a y D e s c > + 
+         < P u r c h D e p t > P u r c h D e p t < / P u r c h D e p t > + 
+         < R e c e i v e D a t e > R e c e i v e D a t e < / R e c e i v e D a t e > + 
+         < R e t u r n T e x t > R e t u r n T e x t < / R e t u r n T e x t > + 
+         < S h i p D e s c > S h i p D e s c < / S h i p D e s c > + 
+         < S u b t y p e C a p t i o n > S u b t y p e C a p t i o n < / S u b t y p e C a p t i o n > + 
+         < S y m > S y m < / S y m > + 
+         < T i t l e C a p t i o n > T i t l e C a p t i o n < / T i t l e C a p t i o n > + 
+         < T o t a l T e x t > T o t a l T e x t < / T o t a l T e x t > + 
+         < V e n d o r F a x N o > V e n d o r F a x N o < / V e n d o r F a x N o > + 
+         < V e n d o r P h o n e N o > V e n d o r P h o n e N o < / V e n d o r P h o n e N o > + 
+         < V F a x > V F a x < / V F a x > + 
+         < V N o > V N o < / V N o > + 
+         < V P h o n e > V P h o n e < / V P h o n e > + 
+         < C o p y L o o p > + 
+             < P a g e L o o p > + 
+                 < B u y e r C a p t i o n > B u y e r C a p t i o n < / B u y e r C a p t i o n > + 
+                 < B u y F r o m A d d r e s s 1 > B u y F r o m A d d r e s s 1 < / B u y F r o m A d d r e s s 1 > + 
+                 < B u y F r o m A d d r e s s 2 > B u y F r o m A d d r e s s 2 < / B u y F r o m A d d r e s s 2 > + 
+                 < B u y F r o m A d d r e s s 3 > B u y F r o m A d d r e s s 3 < / B u y F r o m A d d r e s s 3 > + 
+                 < B u y F r o m A d d r e s s 4 > B u y F r o m A d d r e s s 4 < / B u y F r o m A d d r e s s 4 > + 
+                 < B u y F r o m A d d r e s s 5 > B u y F r o m A d d r e s s 5 < / B u y F r o m A d d r e s s 5 > + 
+                 < B u y F r o m A d d r e s s 6 > B u y F r o m A d d r e s s 6 < / B u y F r o m A d d r e s s 6 > + 
+                 < B u y F r o m A d d r e s s 7 > B u y F r o m A d d r e s s 7 < / B u y F r o m A d d r e s s 7 > + 
+                 < B u y F r o m A d d r e s s 8 > B u y F r o m A d d r e s s 8 < / B u y F r o m A d d r e s s 8 > + 
+                 < B u y f r V e n d N o _ P u r c h a s e H e a d e r > B u y f r V e n d N o _ P u r c h a s e H e a d e r < / B u y f r V e n d N o _ P u r c h a s e H e a d e r > + 
+                 < C o m p a n y A d d r e s s 1 > C o m p a n y A d d r e s s 1 < / C o m p a n y A d d r e s s 1 > + 
+                 < C o m p a n y A d d r e s s 2 > C o m p a n y A d d r e s s 2 < / C o m p a n y A d d r e s s 2 > + 
+                 < C o m p a n y A d d r e s s 3 > C o m p a n y A d d r e s s 3 < / C o m p a n y A d d r e s s 3 > + 
+                 < C o m p a n y A d d r e s s 4 > C o m p a n y A d d r e s s 4 < / C o m p a n y A d d r e s s 4 > + 
+                 < C o m p a n y A d d r e s s 5 > C o m p a n y A d d r e s s 5 < / C o m p a n y A d d r e s s 5 > + 
+                 < C o m p a n y A d d r e s s 6 > C o m p a n y A d d r e s s 6 < / C o m p a n y A d d r e s s 6 > + 
+                 < C o m p a n y A d d r e s s 7 > C o m p a n y A d d r e s s 7 < / C o m p a n y A d d r e s s 7 > + 
+                 < C o m p a n y A d d r e s s 8 > C o m p a n y A d d r e s s 8 < / C o m p a n y A d d r e s s 8 > + 
+                 < C o m p a n y I n f o r m a t i o n P h o n e N o > C o m p a n y I n f o r m a t i o n P h o n e N o < / C o m p a n y I n f o r m a t i o n P h o n e N o > + 
+                 < C o n f i r m T o C a p t i o n > C o n f i r m T o C a p t i o n < / C o n f i r m T o C a p t i o n > + 
+                 < C o p y N o > C o p y N o < / C o p y N o > + 
+                 < C o p y T x t > C o p y T x t < / C o p y T x t > + 
+                 < E x p t R e c p t D t _ P u r c h a s e H e a d e r > E x p t R e c p t D t _ P u r c h a s e H e a d e r < / E x p t R e c p t D t _ P u r c h a s e H e a d e r > + 
+                 < N o 1 _ P u r c h a s e H e a d e r > N o 1 _ P u r c h a s e H e a d e r < / N o 1 _ P u r c h a s e H e a d e r > + 
+                 < O r d e r D a t e _ P u r c h a s e H e a d e r > O r d e r D a t e _ P u r c h a s e H e a d e r < / O r d e r D a t e _ P u r c h a s e H e a d e r > + 
+                 < P a g e C a p t i o n > P a g e C a p t i o n < / P a g e C a p t i o n > + 
+                 < P a y m e n t T e r m s D e s c r i p t i o n > P a y m e n t T e r m s D e s c r i p t i o n < / P a y m e n t T e r m s D e s c r i p t i o n > + 
+                 < P h o n e N o C a p t i o n > P h o n e N o C a p t i o n < / P h o n e N o C a p t i o n > + 
+                 < P u r c h O r d e r C a p t i o n > P u r c h O r d e r C a p t i o n < / P u r c h O r d e r C a p t i o n > + 
+                 < P u r c h O r d e r D a t e C a p t i o n > P u r c h O r d e r D a t e C a p t i o n < / P u r c h O r d e r D a t e C a p t i o n > + 
+                 < P u r c h O r d e r N u m C a p t i o n > P u r c h O r d e r N u m C a p t i o n < / P u r c h O r d e r N u m C a p t i o n > + 
+                 < R e c e i v e B y C a p t i o n > R e c e i v e B y C a p t i o n < / R e c e i v e B y C a p t i o n > + 
+                 < S a l e s P u r c h P e r s o n N a m e > S a l e s P u r c h P e r s o n N a m e < / S a l e s P u r c h P e r s o n N a m e > + 
+                 < S h i p C a p t i o n > S h i p C a p t i o n < / S h i p C a p t i o n > + 
+                 < S h i p m e n t M e t h o d D e s c r i p t i o n > S h i p m e n t M e t h o d D e s c r i p t i o n < / S h i p m e n t M e t h o d D e s c r i p t i o n > + 
+                 < S h i p T o A d d r e s s 1 > S h i p T o A d d r e s s 1 < / S h i p T o A d d r e s s 1 > + 
+                 < S h i p T o A d d r e s s 2 > S h i p T o A d d r e s s 2 < / S h i p T o A d d r e s s 2 > + 
+                 < S h i p T o A d d r e s s 3 > S h i p T o A d d r e s s 3 < / S h i p T o A d d r e s s 3 > + 
+                 < S h i p T o A d d r e s s 4 > S h i p T o A d d r e s s 4 < / S h i p T o A d d r e s s 4 > + 
+                 < S h i p T o A d d r e s s 5 > S h i p T o A d d r e s s 5 < / S h i p T o A d d r e s s 5 > + 
+                 < S h i p T o A d d r e s s 6 > S h i p T o A d d r e s s 6 < / S h i p T o A d d r e s s 6 > + 
+                 < S h i p T o A d d r e s s 7 > S h i p T o A d d r e s s 7 < / S h i p T o A d d r e s s 7 > + 
+                 < S h i p T o A d d r e s s 8 > S h i p T o A d d r e s s 8 < / S h i p T o A d d r e s s 8 > + 
+                 < S h i p V i a C a p t i o n > S h i p V i a C a p t i o n < / S h i p V i a C a p t i o n > + 
+                 < T a x I d e n t T y p e C a p t i o n > T a x I d e n t T y p e C a p t i o n < / T a x I d e n t T y p e C a p t i o n > + 
+                 < T e r m s C a p t i o n > T e r m s C a p t i o n < / T e r m s C a p t i o n > + 
+                 < T o C a p t i o n > T o C a p t i o n < / T o C a p t i o n > + 
+                 < T o C a p t i o n 1 > T o C a p t i o n 1 < / T o C a p t i o n 1 > + 
+                 < V e n d o r I D C a p t i o n > V e n d o r I D C a p t i o n < / V e n d o r I D C a p t i o n > + 
+                 < V e n d o r I n v o i c e N o > V e n d o r I n v o i c e N o < / V e n d o r I n v o i c e N o > + 
+                 < V e n d o r I n v o i c e N o _ L b l > V e n d o r I n v o i c e N o _ L b l < / V e n d o r I n v o i c e N o _ L b l > + 
+                 < V e n d o r O r d e r N o > V e n d o r O r d e r N o < / V e n d o r O r d e r N o > + 
+                 < V e n d o r O r d e r N o _ L b l > V e n d o r O r d e r N o _ L b l < / V e n d o r O r d e r N o _ L b l > + 
+                 < V e n d T a x I d e n t i f i c a t i o n T y p e > V e n d T a x I d e n t i f i c a t i o n T y p e < / V e n d T a x I d e n t i f i c a t i o n T y p e > + 
+                 < Y o u r R e f _ P u r c h a s e H e a d e r > Y o u r R e f _ P u r c h a s e H e a d e r < / Y o u r R e f _ P u r c h a s e H e a d e r > + 
+                 < P u r c h a s e _ L i n e > + 
+                     < A m o u n t E x c l I n v D i s c > A m o u n t E x c l I n v D i s c < / A m o u n t E x c l I n v D i s c > + 
+                     < A m t > A m t < / A m t > + 
+                     < B r e a k d o w n A m t 1 > B r e a k d o w n A m t 1 < / B r e a k d o w n A m t 1 > + 
+                     < B r e a k d o w n A m t 2 > B r e a k d o w n A m t 2 < / B r e a k d o w n A m t 2 > + 
+                     < B r e a k d o w n A m t 3 > B r e a k d o w n A m t 3 < / B r e a k d o w n A m t 3 > + 
+                     < B r e a k d o w n A m t 4 > B r e a k d o w n A m t 4 < / B r e a k d o w n A m t 4 > + 
+                     < B r e a k d o w n L a b e l 1 > B r e a k d o w n L a b e l 1 < / B r e a k d o w n L a b e l 1 > + 
+                     < B r e a k d o w n L a b e l 2 > B r e a k d o w n L a b e l 2 < / B r e a k d o w n L a b e l 2 > + 
+                     < B r e a k d o w n L a b e l 3 > B r e a k d o w n L a b e l 3 < / B r e a k d o w n L a b e l 3 > + 
+                     < B r e a k d o w n L a b e l 4 > B r e a k d o w n L a b e l 4 < / B r e a k d o w n L a b e l 4 > + 
+                     < B r e a k d o w n T i t l e > B r e a k d o w n T i t l e < / B r e a k d o w n T i t l e > + 
+                     < C R N o > C R N o < / C R N o > + 
+                     < C r o s s R e f e r e n c e N o > C r o s s R e f e r e n c e N o < / C r o s s R e f e r e n c e N o > + 
+                     < D e s c r i p t i o n C a p t i o n > D e s c r i p t i o n C a p t i o n < / D e s c r i p t i o n C a p t i o n > + 
+                     < D e s c r i p t i o n _ P u r c h a s e L i n e > D e s c r i p t i o n _ P u r c h a s e L i n e < / D e s c r i p t i o n _ P u r c h a s e L i n e > + 
+                     < D N o > D N o < / D N o > + 
+                     < D o c u m e n t N o _ P u r c h a s e L i n e > D o c u m e n t N o _ P u r c h a s e L i n e < / D o c u m e n t N o _ P u r c h a s e L i n e > + 
+                     < D r a w i n g N o > D r a w i n g N o < / D r a w i n g N o > + 
+                     < D r a w i n g R e v N o > D r a w i n g R e v N o < / D r a w i n g R e v N o > + 
+                     < I n v D i s c C a p t i o n > I n v D i s c C a p t i o n < / I n v D i s c C a p t i o n > + 
+                     < I n v D i s c o u n t A m t _ P u r c h a s e L i n e > I n v D i s c o u n t A m t _ P u r c h a s e L i n e < / I n v D i s c o u n t A m t _ P u r c h a s e L i n e > + 
+                     < I t e m N o > I t e m N o < / I t e m N o > + 
+                     < I t e m N o C a p t i o n > I t e m N o C a p t i o n < / I t e m N o C a p t i o n > + 
+                     < I t e m N u m b e r T o P r i n t > I t e m N u m b e r T o P r i n t < / I t e m N u m b e r T o P r i n t > + 
+                     < L i n e A m t T a x A m t I n v D i s c o u n t A m t > L i n e A m t T a x A m t I n v D i s c o u n t A m t < / L i n e A m t T a x A m t I n v D i s c o u n t A m t > + 
+                     < L i n e C o u n t > L i n e C o u n t < / L i n e C o u n t > + 
+                     < L N o > L N o < / L N o > + 
+                     < M a n g D e p t > M a n g D e p t < / M a n g D e p t > + 
+                     < M a n u f a c t u r i n g D e p t > M a n u f a c t u r i n g D e p t < / M a n u f a c t u r i n g D e p t > + 
+                     < O n L i n e N u m b e r > O n L i n e N u m b e r < / O n L i n e N u m b e r > + 
+                     < P r i c e > P r i c e < / P r i c e > + 
+                     < P r i n t F o o t e r > P r i n t F o o t e r < / P r i n t F o o t e r > + 
+                     < Q t y > Q t y < / Q t y > + 
+                     < Q u a n t i t y C a p t i o n > Q u a n t i t y C a p t i o n < / Q u a n t i t y C a p t i o n > + 
+                     < Q u a n t i t y _ P u r c h a s e L i n e > Q u a n t i t y _ P u r c h a s e L i n e < / Q u a n t i t y _ P u r c h a s e L i n e > + 
+                     < R c p t D a t e > R c p t D a t e < / R c p t D a t e > + 
+                     < R e q u e s t e d R c p t D a t e > R e q u e s t e d R c p t D a t e < / R e q u e s t e d R c p t D a t e > + 
+                     < R e v N o > R e v N o < / R e v N o > + 
+                     < S u b t o t a l C a p t i o n > S u b t o t a l C a p t i o n < / S u b t o t a l C a p t i o n > + 
+                     < T a x A m o u n t > T a x A m o u n t < / T a x A m o u n t > + 
+                     < T o t a l C a p t i o n > T o t a l C a p t i o n < / T o t a l C a p t i o n > + 
+                     < T o t a l P r i c e C a p t i o n > T o t a l P r i c e C a p t i o n < / T o t a l P r i c e C a p t i o n > + 
+                     < T o t a l T a x L a b e l > T o t a l T a x L a b e l < / T o t a l T a x L a b e l > + 
+                     < T y p e > T y p e < / T y p e > + 
+                     < U n i t C a p t i o n > U n i t C a p t i o n < / U n i t C a p t i o n > + 
+                     < U n i t o f M e a s u r e _ P u r c h a s e L i n e > U n i t o f M e a s u r e _ P u r c h a s e L i n e < / U n i t o f M e a s u r e _ P u r c h a s e L i n e > + 
+                     < U n i t P r i c e C a p t i o n > U n i t P r i c e C a p t i o n < / U n i t P r i c e C a p t i o n > + 
+                     < U n i t P r i c e T o P r i n t > U n i t P r i c e T o P r i n t < / U n i t P r i c e T o P r i n t > + 
+                     < U o M > U o M < / U o M > + 
+                 < / P u r c h a s e _ L i n e > + 
+             < / P a g e L o o p > + 
+         < / C o p y L o o p > + 
+     < / P u r c h a s e _ H e a d e r > + 
+     < T o t a l s > + 
+         < S u b T o t a l > S u b T o t a l < / S u b T o t a l > + 
+         < T a x 1 > T a x 1 < / T a x 1 > + 
+         < T a x 2 > T a x 2 < / T a x 2 > + 
+         < T a x L a b e l 1 > T a x L a b e l 1 < / T a x L a b e l 1 > + 
+         < T a x L a b e l 2 > T a x L a b e l 2 < / T a x L a b e l 2 > + 
+         < T o t a l > T o t a l < / T o t a l > + 
+         < T o t a l D i s c o u n t > T o t a l D i s c o u n t < / T o t a l D i s c o u n t > + 
+     < / T o t a l s > + 
+ < / N a v W o r d R e p o r t X m l P a r t > 
 </file>
 
 <file path=customXml/itemProps2.xml><?xml version="1.0" encoding="utf-8"?>
